--- a/Brunão/PROJETO TECHFIT GUSTAVO E JEFFERSON.docx
+++ b/Brunão/PROJETO TECHFIT GUSTAVO E JEFFERSON.docx
@@ -2405,18 +2405,16 @@
     <w:p/>
     <w:p/>
     <w:p/>
-    <w:p/>
-    <w:p/>
-    <w:p/>
     <w:p>
       <w:pPr>
         <w:spacing w:line="278" w:lineRule="auto"/>
       </w:pPr>
-      <w:r>
-        <w:br w:type="page"/>
-      </w:r>
-    </w:p>
-    <w:p/>
+    </w:p>
+    <w:p>
+      <w:pPr>
+        <w:spacing w:line="278" w:lineRule="auto"/>
+      </w:pPr>
+    </w:p>
     <w:p>
       <w:pPr>
         <w:pStyle w:val="Ttulo1"/>
@@ -2437,6 +2435,7 @@
           <w:sz w:val="28"/>
           <w:szCs w:val="28"/>
         </w:rPr>
+        <w:lastRenderedPageBreak/>
         <w:t>I</w:t>
       </w:r>
       <w:bookmarkEnd w:id="0"/>
@@ -2695,7 +2694,6 @@
           <w:sz w:val="28"/>
           <w:szCs w:val="28"/>
         </w:rPr>
-        <w:lastRenderedPageBreak/>
         <w:t xml:space="preserve">O que é a </w:t>
       </w:r>
       <w:r>
@@ -2776,6 +2774,7 @@
         <w:rPr>
           <w:rFonts w:ascii="Times New Roman" w:hAnsi="Times New Roman" w:cs="Times New Roman"/>
         </w:rPr>
+        <w:lastRenderedPageBreak/>
         <w:t xml:space="preserve">              </w:t>
       </w:r>
       <w:r>
@@ -2947,7 +2946,7 @@
           <w14:ligatures w14:val="standardContextual"/>
         </w:rPr>
         <w:drawing>
-          <wp:anchor distT="0" distB="0" distL="114300" distR="114300" simplePos="0" relativeHeight="251664384" behindDoc="0" locked="0" layoutInCell="1" allowOverlap="1" wp14:anchorId="0B94C07D" wp14:editId="5F58AFB4">
+          <wp:anchor distT="0" distB="0" distL="114300" distR="114300" simplePos="0" relativeHeight="251664384" behindDoc="0" locked="0" layoutInCell="1" allowOverlap="1" wp14:anchorId="0B94C07D" wp14:editId="23CBC1E2">
             <wp:simplePos x="0" y="0"/>
             <wp:positionH relativeFrom="margin">
               <wp:align>center</wp:align>
@@ -3131,7 +3130,6 @@
         <w:rPr>
           <w:rFonts w:ascii="Times New Roman" w:hAnsi="Times New Roman" w:cs="Times New Roman"/>
         </w:rPr>
-        <w:lastRenderedPageBreak/>
         <w:t xml:space="preserve">Catracas automatizadas: permitem o acesso à academia através de biometria, cartão digital ou QR </w:t>
       </w:r>
       <w:proofErr w:type="spellStart"/>
@@ -3165,6 +3163,7 @@
         <w:rPr>
           <w:rFonts w:ascii="Times New Roman" w:hAnsi="Times New Roman" w:cs="Times New Roman"/>
         </w:rPr>
+        <w:lastRenderedPageBreak/>
         <w:t>Sistemas de emergência: botões e dispositivos que chamam automaticamente um professor em caso de necessidade de auxílio.</w:t>
       </w:r>
     </w:p>
@@ -3264,7 +3263,7 @@
           <w14:ligatures w14:val="standardContextual"/>
         </w:rPr>
         <w:drawing>
-          <wp:anchor distT="0" distB="0" distL="114300" distR="114300" simplePos="0" relativeHeight="251662336" behindDoc="1" locked="0" layoutInCell="1" allowOverlap="1" wp14:anchorId="46DF4A3B" wp14:editId="139C85B9">
+          <wp:anchor distT="0" distB="0" distL="114300" distR="114300" simplePos="0" relativeHeight="251662336" behindDoc="1" locked="0" layoutInCell="1" allowOverlap="1" wp14:anchorId="46DF4A3B" wp14:editId="66A6B071">
             <wp:simplePos x="0" y="0"/>
             <wp:positionH relativeFrom="margin">
               <wp:align>center</wp:align>
@@ -3358,6 +3357,7 @@
     <w:p/>
     <w:p/>
     <w:p/>
+    <w:p/>
     <w:p>
       <w:pPr>
         <w:spacing w:after="0" w:line="360" w:lineRule="auto"/>
@@ -4792,7 +4792,6 @@
     <w:p>
       <w:pPr>
         <w:spacing w:line="278" w:lineRule="auto"/>
-        <w:cnfStyle w:val="101000000000" w:firstRow="1" w:lastRow="0" w:firstColumn="1" w:lastColumn="0" w:oddVBand="0" w:evenVBand="0" w:oddHBand="0" w:evenHBand="0" w:firstRowFirstColumn="0" w:firstRowLastColumn="0" w:lastRowFirstColumn="0" w:lastRowLastColumn="0"/>
         <w:rPr>
           <w:rFonts w:ascii="Times New Roman" w:hAnsi="Times New Roman" w:cs="Times New Roman"/>
           <w:b/>
@@ -5803,9 +5802,9 @@
           <w:szCs w:val="28"/>
         </w:rPr>
       </w:pPr>
-      <w:bookmarkStart w:id="15" w:name="_Toc208407491"/>
-      <w:bookmarkStart w:id="16" w:name="_Toc208407559"/>
-      <w:bookmarkStart w:id="17" w:name="_Toc215671366"/>
+      <w:bookmarkStart w:id="15" w:name="_Toc215671366"/>
+      <w:bookmarkStart w:id="16" w:name="_Toc208407491"/>
+      <w:bookmarkStart w:id="17" w:name="_Toc208407559"/>
       <w:r>
         <w:rPr>
           <w:rFonts w:ascii="Times New Roman" w:hAnsi="Times New Roman" w:cs="Times New Roman"/>
@@ -5827,9 +5826,8 @@
         </w:rPr>
         <w:t>ETODOLOGIA ÁGIL</w:t>
       </w:r>
-      <w:bookmarkEnd w:id="17"/>
-    </w:p>
-    <w:p/>
+      <w:bookmarkEnd w:id="15"/>
+    </w:p>
     <w:p>
       <w:pPr>
         <w:pStyle w:val="Ttulo1"/>
@@ -5867,7 +5865,7 @@
           <w:szCs w:val="24"/>
         </w:rPr>
         <w:drawing>
-          <wp:anchor distT="0" distB="0" distL="114300" distR="114300" simplePos="0" relativeHeight="251663360" behindDoc="0" locked="0" layoutInCell="1" allowOverlap="1" wp14:anchorId="68093E11" wp14:editId="52A50A52">
+          <wp:anchor distT="0" distB="0" distL="114300" distR="114300" simplePos="0" relativeHeight="251663360" behindDoc="0" locked="0" layoutInCell="1" allowOverlap="1" wp14:anchorId="68093E11" wp14:editId="285BD929">
             <wp:simplePos x="0" y="0"/>
             <wp:positionH relativeFrom="margin">
               <wp:align>center</wp:align>
@@ -6132,25 +6130,25 @@
         <w:rPr>
           <w:rFonts w:ascii="Times New Roman" w:hAnsi="Times New Roman" w:cs="Times New Roman"/>
         </w:rPr>
+        <w:t xml:space="preserve">        </w:t>
+      </w:r>
+      <w:r>
+        <w:rPr>
+          <w:rFonts w:ascii="Times New Roman" w:hAnsi="Times New Roman" w:cs="Times New Roman"/>
+        </w:rPr>
+        <w:t>Essa abordagem garantiu que o sistema da TechFit atendesse às necessidades da academia inteligente, oferecendo uma experiência integrada e tecnológica para alunos e</w:t>
+      </w:r>
+      <w:r>
+        <w:rPr>
+          <w:rFonts w:ascii="Times New Roman" w:hAnsi="Times New Roman" w:cs="Times New Roman"/>
+        </w:rPr>
+        <w:t xml:space="preserve"> </w:t>
+      </w:r>
+      <w:r>
+        <w:rPr>
+          <w:rFonts w:ascii="Times New Roman" w:hAnsi="Times New Roman" w:cs="Times New Roman"/>
+        </w:rPr>
         <w:lastRenderedPageBreak/>
-        <w:t xml:space="preserve">        </w:t>
-      </w:r>
-      <w:r>
-        <w:rPr>
-          <w:rFonts w:ascii="Times New Roman" w:hAnsi="Times New Roman" w:cs="Times New Roman"/>
-        </w:rPr>
-        <w:t>Essa abordagem garantiu que o sistema da TechFit atendesse às necessidades da academia inteligente, oferecendo uma experiência integrada e tecnológica para alunos e</w:t>
-      </w:r>
-      <w:r>
-        <w:rPr>
-          <w:rFonts w:ascii="Times New Roman" w:hAnsi="Times New Roman" w:cs="Times New Roman"/>
-        </w:rPr>
-        <w:t xml:space="preserve"> </w:t>
-      </w:r>
-      <w:r>
-        <w:rPr>
-          <w:rFonts w:ascii="Times New Roman" w:hAnsi="Times New Roman" w:cs="Times New Roman"/>
-        </w:rPr>
         <w:t>equipe, fortalecendo a gestão de treinos, monitoramento de resultados e fidelização dos usuários.</w:t>
       </w:r>
       <w:r>
@@ -6176,7 +6174,6 @@
           <w:szCs w:val="28"/>
         </w:rPr>
       </w:pPr>
-      <w:bookmarkStart w:id="19" w:name="_Toc215671368"/>
       <w:r>
         <w:rPr>
           <w:rFonts w:ascii="Arial" w:hAnsi="Arial" w:cs="Arial"/>
@@ -6186,17 +6183,8 @@
           <w:sz w:val="28"/>
           <w:szCs w:val="28"/>
         </w:rPr>
-        <w:t>Algumas outras imagens do trello:</w:t>
-      </w:r>
-      <w:bookmarkEnd w:id="19"/>
-    </w:p>
-    <w:p>
-      <w:pPr>
-        <w:rPr>
-          <w:b/>
-          <w:bCs/>
-        </w:rPr>
-      </w:pPr>
+        <w:t>OUTRAS IMAGENS:</w:t>
+      </w:r>
     </w:p>
     <w:p>
       <w:pPr>
@@ -6328,14 +6316,6 @@
           <w:bCs/>
         </w:rPr>
       </w:pPr>
-    </w:p>
-    <w:p>
-      <w:pPr>
-        <w:rPr>
-          <w:b/>
-          <w:bCs/>
-        </w:rPr>
-      </w:pPr>
       <w:r>
         <w:rPr>
           <w:b/>
@@ -6383,7 +6363,6 @@
           <w:bCs/>
           <w:noProof/>
         </w:rPr>
-        <w:lastRenderedPageBreak/>
         <w:drawing>
           <wp:inline distT="0" distB="0" distL="0" distR="0" wp14:anchorId="3FA14B17" wp14:editId="7EFE03C5">
             <wp:extent cx="3992880" cy="2287079"/>
@@ -6513,7 +6492,7 @@
           <w:szCs w:val="28"/>
         </w:rPr>
       </w:pPr>
-      <w:bookmarkStart w:id="20" w:name="_Toc215671369"/>
+      <w:bookmarkStart w:id="19" w:name="_Toc215671369"/>
       <w:r>
         <w:rPr>
           <w:rFonts w:ascii="Times New Roman" w:hAnsi="Times New Roman" w:cs="Times New Roman"/>
@@ -6522,6 +6501,7 @@
           <w:sz w:val="28"/>
           <w:szCs w:val="28"/>
         </w:rPr>
+        <w:lastRenderedPageBreak/>
         <w:t>F</w:t>
       </w:r>
       <w:r>
@@ -6534,7 +6514,7 @@
         </w:rPr>
         <w:t>IGMA</w:t>
       </w:r>
-      <w:bookmarkEnd w:id="20"/>
+      <w:bookmarkEnd w:id="19"/>
     </w:p>
     <w:p>
       <w:pPr>
@@ -6719,10 +6699,10 @@
       <w:r>
         <w:rPr>
           <w:rFonts w:ascii="Times New Roman" w:hAnsi="Times New Roman" w:cs="Times New Roman"/>
+          <w:noProof/>
           <w:sz w:val="24"/>
           <w:szCs w:val="24"/>
         </w:rPr>
-        <w:lastRenderedPageBreak/>
         <w:drawing>
           <wp:inline distT="0" distB="0" distL="0" distR="0" wp14:anchorId="22F64FB5" wp14:editId="09172E4B">
             <wp:extent cx="3572704" cy="2546350"/>
@@ -6762,6 +6742,105 @@
     </w:p>
     <w:p>
       <w:pPr>
+        <w:ind w:left="720"/>
+        <w:jc w:val="center"/>
+        <w:rPr>
+          <w:rFonts w:ascii="Times New Roman" w:hAnsi="Times New Roman" w:cs="Times New Roman"/>
+          <w:sz w:val="24"/>
+          <w:szCs w:val="24"/>
+        </w:rPr>
+      </w:pPr>
+    </w:p>
+    <w:p>
+      <w:pPr>
+        <w:ind w:left="720"/>
+        <w:jc w:val="center"/>
+        <w:rPr>
+          <w:rFonts w:ascii="Times New Roman" w:hAnsi="Times New Roman" w:cs="Times New Roman"/>
+          <w:sz w:val="24"/>
+          <w:szCs w:val="24"/>
+        </w:rPr>
+      </w:pPr>
+    </w:p>
+    <w:p>
+      <w:pPr>
+        <w:ind w:left="720"/>
+        <w:jc w:val="center"/>
+        <w:rPr>
+          <w:rFonts w:ascii="Times New Roman" w:hAnsi="Times New Roman" w:cs="Times New Roman"/>
+          <w:sz w:val="24"/>
+          <w:szCs w:val="24"/>
+        </w:rPr>
+      </w:pPr>
+    </w:p>
+    <w:p>
+      <w:pPr>
+        <w:ind w:left="720"/>
+        <w:jc w:val="center"/>
+        <w:rPr>
+          <w:rFonts w:ascii="Times New Roman" w:hAnsi="Times New Roman" w:cs="Times New Roman"/>
+          <w:sz w:val="24"/>
+          <w:szCs w:val="24"/>
+        </w:rPr>
+      </w:pPr>
+    </w:p>
+    <w:p>
+      <w:pPr>
+        <w:ind w:left="720"/>
+        <w:jc w:val="center"/>
+        <w:rPr>
+          <w:rFonts w:ascii="Times New Roman" w:hAnsi="Times New Roman" w:cs="Times New Roman"/>
+          <w:sz w:val="24"/>
+          <w:szCs w:val="24"/>
+        </w:rPr>
+      </w:pPr>
+    </w:p>
+    <w:p>
+      <w:pPr>
+        <w:ind w:left="720"/>
+        <w:jc w:val="center"/>
+        <w:rPr>
+          <w:rFonts w:ascii="Times New Roman" w:hAnsi="Times New Roman" w:cs="Times New Roman"/>
+          <w:sz w:val="24"/>
+          <w:szCs w:val="24"/>
+        </w:rPr>
+      </w:pPr>
+    </w:p>
+    <w:p>
+      <w:pPr>
+        <w:ind w:left="720"/>
+        <w:jc w:val="center"/>
+        <w:rPr>
+          <w:rFonts w:ascii="Times New Roman" w:hAnsi="Times New Roman" w:cs="Times New Roman"/>
+          <w:sz w:val="24"/>
+          <w:szCs w:val="24"/>
+        </w:rPr>
+      </w:pPr>
+    </w:p>
+    <w:p>
+      <w:pPr>
+        <w:ind w:left="720"/>
+        <w:jc w:val="center"/>
+        <w:rPr>
+          <w:rFonts w:ascii="Times New Roman" w:hAnsi="Times New Roman" w:cs="Times New Roman"/>
+          <w:sz w:val="24"/>
+          <w:szCs w:val="24"/>
+        </w:rPr>
+      </w:pPr>
+    </w:p>
+    <w:p>
+      <w:pPr>
+        <w:ind w:left="720"/>
+        <w:jc w:val="center"/>
+        <w:rPr>
+          <w:rFonts w:ascii="Times New Roman" w:hAnsi="Times New Roman" w:cs="Times New Roman"/>
+          <w:sz w:val="24"/>
+          <w:szCs w:val="24"/>
+        </w:rPr>
+      </w:pPr>
+    </w:p>
+    <w:p>
+      <w:pPr>
         <w:rPr>
           <w:rFonts w:ascii="Times New Roman" w:hAnsi="Times New Roman" w:cs="Times New Roman"/>
           <w:sz w:val="24"/>
@@ -6776,6 +6855,7 @@
           <w:sz w:val="24"/>
           <w:szCs w:val="24"/>
         </w:rPr>
+        <w:lastRenderedPageBreak/>
         <w:t>Tela do Cliente (Dashboard):</w:t>
       </w:r>
       <w:r>
@@ -6864,6 +6944,7 @@
       <w:r>
         <w:rPr>
           <w:rFonts w:ascii="Times New Roman" w:hAnsi="Times New Roman" w:cs="Times New Roman"/>
+          <w:noProof/>
           <w:sz w:val="24"/>
           <w:szCs w:val="24"/>
         </w:rPr>
@@ -6916,6 +6997,96 @@
     </w:p>
     <w:p>
       <w:pPr>
+        <w:ind w:left="1440"/>
+        <w:rPr>
+          <w:rFonts w:ascii="Times New Roman" w:hAnsi="Times New Roman" w:cs="Times New Roman"/>
+          <w:sz w:val="24"/>
+          <w:szCs w:val="24"/>
+        </w:rPr>
+      </w:pPr>
+    </w:p>
+    <w:p>
+      <w:pPr>
+        <w:ind w:left="1440"/>
+        <w:rPr>
+          <w:rFonts w:ascii="Times New Roman" w:hAnsi="Times New Roman" w:cs="Times New Roman"/>
+          <w:sz w:val="24"/>
+          <w:szCs w:val="24"/>
+        </w:rPr>
+      </w:pPr>
+    </w:p>
+    <w:p>
+      <w:pPr>
+        <w:ind w:left="1440"/>
+        <w:rPr>
+          <w:rFonts w:ascii="Times New Roman" w:hAnsi="Times New Roman" w:cs="Times New Roman"/>
+          <w:sz w:val="24"/>
+          <w:szCs w:val="24"/>
+        </w:rPr>
+      </w:pPr>
+    </w:p>
+    <w:p>
+      <w:pPr>
+        <w:ind w:left="1440"/>
+        <w:rPr>
+          <w:rFonts w:ascii="Times New Roman" w:hAnsi="Times New Roman" w:cs="Times New Roman"/>
+          <w:sz w:val="24"/>
+          <w:szCs w:val="24"/>
+        </w:rPr>
+      </w:pPr>
+    </w:p>
+    <w:p>
+      <w:pPr>
+        <w:ind w:left="1440"/>
+        <w:rPr>
+          <w:rFonts w:ascii="Times New Roman" w:hAnsi="Times New Roman" w:cs="Times New Roman"/>
+          <w:sz w:val="24"/>
+          <w:szCs w:val="24"/>
+        </w:rPr>
+      </w:pPr>
+    </w:p>
+    <w:p>
+      <w:pPr>
+        <w:ind w:left="1440"/>
+        <w:rPr>
+          <w:rFonts w:ascii="Times New Roman" w:hAnsi="Times New Roman" w:cs="Times New Roman"/>
+          <w:sz w:val="24"/>
+          <w:szCs w:val="24"/>
+        </w:rPr>
+      </w:pPr>
+    </w:p>
+    <w:p>
+      <w:pPr>
+        <w:ind w:left="1440"/>
+        <w:rPr>
+          <w:rFonts w:ascii="Times New Roman" w:hAnsi="Times New Roman" w:cs="Times New Roman"/>
+          <w:sz w:val="24"/>
+          <w:szCs w:val="24"/>
+        </w:rPr>
+      </w:pPr>
+    </w:p>
+    <w:p>
+      <w:pPr>
+        <w:ind w:left="1440"/>
+        <w:rPr>
+          <w:rFonts w:ascii="Times New Roman" w:hAnsi="Times New Roman" w:cs="Times New Roman"/>
+          <w:sz w:val="24"/>
+          <w:szCs w:val="24"/>
+        </w:rPr>
+      </w:pPr>
+    </w:p>
+    <w:p>
+      <w:pPr>
+        <w:ind w:left="1440"/>
+        <w:rPr>
+          <w:rFonts w:ascii="Times New Roman" w:hAnsi="Times New Roman" w:cs="Times New Roman"/>
+          <w:sz w:val="24"/>
+          <w:szCs w:val="24"/>
+        </w:rPr>
+      </w:pPr>
+    </w:p>
+    <w:p>
+      <w:pPr>
         <w:rPr>
           <w:rFonts w:ascii="Times New Roman" w:hAnsi="Times New Roman" w:cs="Times New Roman"/>
           <w:sz w:val="24"/>
@@ -6992,6 +7163,7 @@
       <w:r>
         <w:rPr>
           <w:rFonts w:ascii="Times New Roman" w:hAnsi="Times New Roman" w:cs="Times New Roman"/>
+          <w:noProof/>
           <w:sz w:val="24"/>
           <w:szCs w:val="24"/>
         </w:rPr>
@@ -7095,8 +7267,8 @@
         </w:rPr>
         <w:t xml:space="preserve"> </w:t>
       </w:r>
-      <w:bookmarkEnd w:id="15"/>
       <w:bookmarkEnd w:id="16"/>
+      <w:bookmarkEnd w:id="17"/>
     </w:p>
     <w:p/>
     <w:p/>
@@ -7129,7 +7301,7 @@
           <w:szCs w:val="28"/>
         </w:rPr>
       </w:pPr>
-      <w:bookmarkStart w:id="21" w:name="_Toc215671370"/>
+      <w:bookmarkStart w:id="20" w:name="_Toc215671370"/>
       <w:r>
         <w:rPr>
           <w:rFonts w:ascii="Times New Roman" w:hAnsi="Times New Roman" w:cs="Times New Roman"/>
@@ -7141,7 +7313,7 @@
         <w:lastRenderedPageBreak/>
         <w:t>MODELAGEM DE DADOS (MYSQL)</w:t>
       </w:r>
-      <w:bookmarkEnd w:id="21"/>
+      <w:bookmarkEnd w:id="20"/>
     </w:p>
     <w:p>
       <w:pPr>
@@ -7173,7 +7345,6 @@
           <w:szCs w:val="28"/>
         </w:rPr>
       </w:pPr>
-      <w:bookmarkStart w:id="22" w:name="_Toc215671371"/>
       <w:r>
         <w:rPr>
           <w:rFonts w:ascii="Arial" w:hAnsi="Arial" w:cs="Arial"/>
@@ -7183,9 +7354,8 @@
           <w:sz w:val="28"/>
           <w:szCs w:val="28"/>
         </w:rPr>
-        <w:t>Dicionário de Dados (Principais Tabelas)</w:t>
-      </w:r>
-      <w:bookmarkEnd w:id="22"/>
+        <w:t>DICIONÁRIO DE DADOS (PRINCIPAIS TABELAS)</w:t>
+      </w:r>
     </w:p>
     <w:p>
       <w:pPr>
@@ -7396,6 +7566,17 @@
         <w:t xml:space="preserve"> Tabelas voltadas para a segurança, armazenando as credenciais criptografadas e o histórico de quem acessou o sistema.</w:t>
       </w:r>
     </w:p>
+    <w:p/>
+    <w:p/>
+    <w:p/>
+    <w:p/>
+    <w:p/>
+    <w:p/>
+    <w:p/>
+    <w:p/>
+    <w:p/>
+    <w:p/>
+    <w:p/>
     <w:p/>
     <w:p>
       <w:pPr>
@@ -7413,7 +7594,7 @@
           <w:szCs w:val="28"/>
         </w:rPr>
       </w:pPr>
-      <w:bookmarkStart w:id="23" w:name="_Toc215671372"/>
+      <w:bookmarkStart w:id="21" w:name="_Toc215671372"/>
       <w:r>
         <w:rPr>
           <w:rFonts w:ascii="Times New Roman" w:hAnsi="Times New Roman" w:cs="Times New Roman"/>
@@ -7422,11 +7603,11 @@
           <w:sz w:val="28"/>
           <w:szCs w:val="28"/>
         </w:rPr>
+        <w:lastRenderedPageBreak/>
         <w:t>DIAGRAMA</w:t>
       </w:r>
-      <w:bookmarkEnd w:id="23"/>
-    </w:p>
-    <w:p/>
+      <w:bookmarkEnd w:id="21"/>
+    </w:p>
     <w:p>
       <w:pPr>
         <w:pStyle w:val="Ttulo1"/>
@@ -7439,7 +7620,7 @@
           <w:szCs w:val="28"/>
         </w:rPr>
       </w:pPr>
-      <w:bookmarkStart w:id="24" w:name="_Toc215671373"/>
+      <w:bookmarkStart w:id="22" w:name="_Toc215671373"/>
       <w:r>
         <w:rPr>
           <w:rFonts w:ascii="Arial" w:hAnsi="Arial" w:cs="Arial"/>
@@ -7451,7 +7632,7 @@
         </w:rPr>
         <w:t>DIAGRAMA FLUXOGRAMA</w:t>
       </w:r>
-      <w:bookmarkEnd w:id="24"/>
+      <w:bookmarkEnd w:id="22"/>
     </w:p>
     <w:p>
       <w:r>
@@ -7481,11 +7662,10 @@
           <w:noProof/>
           <w14:ligatures w14:val="standardContextual"/>
         </w:rPr>
-        <w:lastRenderedPageBreak/>
         <w:drawing>
-          <wp:inline distT="0" distB="0" distL="0" distR="0" wp14:anchorId="2BF564B7" wp14:editId="55EAF6CF">
-            <wp:extent cx="3060700" cy="6248112"/>
-            <wp:effectExtent l="0" t="0" r="6350" b="635"/>
+          <wp:inline distT="0" distB="0" distL="0" distR="0" wp14:anchorId="2BF564B7" wp14:editId="32C7718C">
+            <wp:extent cx="3206750" cy="6546258"/>
+            <wp:effectExtent l="0" t="0" r="0" b="6985"/>
             <wp:docPr id="1948637620" name="Imagem 1" descr="Diagrama&#10;&#10;O conteúdo gerado por IA pode estar incorreto."/>
             <wp:cNvGraphicFramePr>
               <a:graphicFrameLocks xmlns:a="http://schemas.openxmlformats.org/drawingml/2006/main" noChangeAspect="1"/>
@@ -7512,7 +7692,7 @@
                   <pic:spPr>
                     <a:xfrm>
                       <a:off x="0" y="0"/>
-                      <a:ext cx="3074281" cy="6275836"/>
+                      <a:ext cx="3228948" cy="6591572"/>
                     </a:xfrm>
                     <a:prstGeom prst="rect">
                       <a:avLst/>
@@ -7541,7 +7721,7 @@
           <w:szCs w:val="28"/>
         </w:rPr>
       </w:pPr>
-      <w:bookmarkStart w:id="25" w:name="_Toc215671374"/>
+      <w:bookmarkStart w:id="23" w:name="_Toc215671374"/>
       <w:r>
         <w:rPr>
           <w:rFonts w:ascii="Times New Roman" w:hAnsi="Times New Roman" w:cs="Times New Roman"/>
@@ -7550,6 +7730,7 @@
           <w:sz w:val="28"/>
           <w:szCs w:val="28"/>
         </w:rPr>
+        <w:lastRenderedPageBreak/>
         <w:t>E</w:t>
       </w:r>
       <w:r>
@@ -7562,7 +7743,7 @@
         </w:rPr>
         <w:t>MPATIA</w:t>
       </w:r>
-      <w:bookmarkEnd w:id="25"/>
+      <w:bookmarkEnd w:id="23"/>
     </w:p>
     <w:p>
       <w:r>
@@ -7601,7 +7782,7 @@
           <w:szCs w:val="28"/>
         </w:rPr>
       </w:pPr>
-      <w:bookmarkStart w:id="26" w:name="_Toc215671375"/>
+      <w:bookmarkStart w:id="24" w:name="_Toc215671375"/>
       <w:r>
         <w:rPr>
           <w:rFonts w:ascii="Arial" w:hAnsi="Arial" w:cs="Arial"/>
@@ -7611,132 +7792,10 @@
           <w:sz w:val="28"/>
           <w:szCs w:val="28"/>
         </w:rPr>
-        <w:t>Perspectiva do Aluno</w:t>
-      </w:r>
-      <w:bookmarkEnd w:id="26"/>
-    </w:p>
-    <w:p>
-      <w:r>
-        <w:t>O aluno busca praticidade e resultados, mas o processo atual gera frustração.</w:t>
-      </w:r>
-    </w:p>
-    <w:p>
-      <w:pPr>
-        <w:numPr>
-          <w:ilvl w:val="0"/>
-          <w:numId w:val="15"/>
-        </w:numPr>
-      </w:pPr>
-      <w:r>
-        <w:rPr>
-          <w:b/>
-          <w:bCs/>
-        </w:rPr>
-        <w:t>O que ele VÊ:</w:t>
-      </w:r>
-      <w:r>
-        <w:t xml:space="preserve"> Filas na recepção para agendar aulas e quadros de avisos físicos que muitas vezes passam despercebidos. Vê instrutores perdendo tempo procurando fichas de papel em arquivos lotados.</w:t>
-      </w:r>
-    </w:p>
-    <w:p>
-      <w:pPr>
-        <w:numPr>
-          <w:ilvl w:val="0"/>
-          <w:numId w:val="15"/>
-        </w:numPr>
-      </w:pPr>
-      <w:r>
-        <w:rPr>
-          <w:b/>
-          <w:bCs/>
-        </w:rPr>
-        <w:lastRenderedPageBreak/>
-        <w:t>O que ele SENTE (Dores):</w:t>
-      </w:r>
-    </w:p>
-    <w:p>
-      <w:pPr>
-        <w:numPr>
-          <w:ilvl w:val="1"/>
-          <w:numId w:val="15"/>
-        </w:numPr>
-      </w:pPr>
-      <w:r>
-        <w:rPr>
-          <w:b/>
-          <w:bCs/>
-        </w:rPr>
-        <w:t>Frustração</w:t>
-      </w:r>
-      <w:r>
-        <w:t xml:space="preserve"> ao chegar na academia e descobrir que a aula que queria </w:t>
-      </w:r>
-      <w:proofErr w:type="gramStart"/>
-      <w:r>
-        <w:t>está</w:t>
-      </w:r>
-      <w:proofErr w:type="gramEnd"/>
-      <w:r>
-        <w:t xml:space="preserve"> lotada porque o agendamento é manual/presencial.</w:t>
-      </w:r>
-    </w:p>
-    <w:p>
-      <w:pPr>
-        <w:numPr>
-          <w:ilvl w:val="1"/>
-          <w:numId w:val="15"/>
-        </w:numPr>
-      </w:pPr>
-      <w:r>
-        <w:rPr>
-          <w:b/>
-          <w:bCs/>
-        </w:rPr>
-        <w:t>Insegurança</w:t>
-      </w:r>
-      <w:r>
-        <w:t xml:space="preserve"> sobre seu progresso, pois não tem acesso fácil ao histórico de suas avaliações físicas, que ficam "presas" no papel.</w:t>
-      </w:r>
-    </w:p>
-    <w:p>
-      <w:pPr>
-        <w:numPr>
-          <w:ilvl w:val="1"/>
-          <w:numId w:val="15"/>
-        </w:numPr>
-      </w:pPr>
-      <w:r>
-        <w:rPr>
-          <w:b/>
-          <w:bCs/>
-        </w:rPr>
-        <w:t>Desinformação</w:t>
-      </w:r>
-      <w:r>
-        <w:t xml:space="preserve"> por perder prazos ou promoções que foram comunicadas apenas verbalmente ou por e-mail.</w:t>
-      </w:r>
-    </w:p>
-    <w:p>
-      <w:pPr>
-        <w:numPr>
-          <w:ilvl w:val="0"/>
-          <w:numId w:val="15"/>
-        </w:numPr>
-      </w:pPr>
-      <w:r>
-        <w:rPr>
-          <w:b/>
-          <w:bCs/>
-        </w:rPr>
-        <w:t>O que ele PRECISA (Ganhos):</w:t>
-      </w:r>
-      <w:r>
-        <w:t xml:space="preserve"> Autonomia para agendar treinos pelo celular, acesso imediato à sua ficha de treino e notificações em tempo real.</w:t>
-      </w:r>
-    </w:p>
-    <w:p>
-      <w:pPr>
-        <w:pStyle w:val="Ttulo1"/>
+        <w:t>P</w:t>
+      </w:r>
+      <w:bookmarkEnd w:id="24"/>
+      <w:r>
         <w:rPr>
           <w:rFonts w:ascii="Arial" w:hAnsi="Arial" w:cs="Arial"/>
           <w:i/>
@@ -7745,9 +7804,130 @@
           <w:sz w:val="28"/>
           <w:szCs w:val="28"/>
         </w:rPr>
-      </w:pPr>
-      <w:bookmarkStart w:id="27" w:name="_Toc215671376"/>
-      <w:r>
+        <w:t>ERSPECTIVA DO ALUNO</w:t>
+      </w:r>
+    </w:p>
+    <w:p>
+      <w:r>
+        <w:t>O aluno busca praticidade e resultados, mas o processo atual gera frustração.</w:t>
+      </w:r>
+    </w:p>
+    <w:p>
+      <w:pPr>
+        <w:numPr>
+          <w:ilvl w:val="0"/>
+          <w:numId w:val="15"/>
+        </w:numPr>
+      </w:pPr>
+      <w:r>
+        <w:rPr>
+          <w:b/>
+          <w:bCs/>
+        </w:rPr>
+        <w:t>O que ele VÊ:</w:t>
+      </w:r>
+      <w:r>
+        <w:t xml:space="preserve"> Filas na recepção para agendar aulas e quadros de avisos físicos que muitas vezes passam despercebidos. Vê instrutores perdendo tempo procurando fichas de papel em arquivos lotados.</w:t>
+      </w:r>
+    </w:p>
+    <w:p>
+      <w:pPr>
+        <w:numPr>
+          <w:ilvl w:val="0"/>
+          <w:numId w:val="15"/>
+        </w:numPr>
+      </w:pPr>
+      <w:r>
+        <w:rPr>
+          <w:b/>
+          <w:bCs/>
+        </w:rPr>
+        <w:t>O que ele SENTE (Dores):</w:t>
+      </w:r>
+    </w:p>
+    <w:p>
+      <w:pPr>
+        <w:numPr>
+          <w:ilvl w:val="1"/>
+          <w:numId w:val="15"/>
+        </w:numPr>
+      </w:pPr>
+      <w:r>
+        <w:rPr>
+          <w:b/>
+          <w:bCs/>
+        </w:rPr>
+        <w:t>Frustração</w:t>
+      </w:r>
+      <w:r>
+        <w:t xml:space="preserve"> ao chegar na academia e descobrir que a aula que queria </w:t>
+      </w:r>
+      <w:proofErr w:type="gramStart"/>
+      <w:r>
+        <w:t>está</w:t>
+      </w:r>
+      <w:proofErr w:type="gramEnd"/>
+      <w:r>
+        <w:t xml:space="preserve"> lotada porque o agendamento é manual/presencial.</w:t>
+      </w:r>
+    </w:p>
+    <w:p>
+      <w:pPr>
+        <w:numPr>
+          <w:ilvl w:val="1"/>
+          <w:numId w:val="15"/>
+        </w:numPr>
+      </w:pPr>
+      <w:r>
+        <w:rPr>
+          <w:b/>
+          <w:bCs/>
+        </w:rPr>
+        <w:t>Insegurança</w:t>
+      </w:r>
+      <w:r>
+        <w:t xml:space="preserve"> sobre seu progresso, pois não tem acesso fácil ao histórico de suas avaliações físicas, que ficam "presas" no papel.</w:t>
+      </w:r>
+    </w:p>
+    <w:p>
+      <w:pPr>
+        <w:numPr>
+          <w:ilvl w:val="1"/>
+          <w:numId w:val="15"/>
+        </w:numPr>
+      </w:pPr>
+      <w:r>
+        <w:rPr>
+          <w:b/>
+          <w:bCs/>
+        </w:rPr>
+        <w:t>Desinformação</w:t>
+      </w:r>
+      <w:r>
+        <w:t xml:space="preserve"> por perder prazos ou promoções que foram comunicadas apenas verbalmente ou por e-mail.</w:t>
+      </w:r>
+    </w:p>
+    <w:p>
+      <w:pPr>
+        <w:numPr>
+          <w:ilvl w:val="0"/>
+          <w:numId w:val="15"/>
+        </w:numPr>
+      </w:pPr>
+      <w:r>
+        <w:rPr>
+          <w:b/>
+          <w:bCs/>
+        </w:rPr>
+        <w:t>O que ele PRECISA (Ganhos):</w:t>
+      </w:r>
+      <w:r>
+        <w:t xml:space="preserve"> Autonomia para agendar treinos pelo celular, acesso imediato à sua ficha de treino e notificações em tempo real.</w:t>
+      </w:r>
+    </w:p>
+    <w:p>
+      <w:pPr>
+        <w:pStyle w:val="Ttulo1"/>
         <w:rPr>
           <w:rFonts w:ascii="Arial" w:hAnsi="Arial" w:cs="Arial"/>
           <w:i/>
@@ -7756,9 +7936,31 @@
           <w:sz w:val="28"/>
           <w:szCs w:val="28"/>
         </w:rPr>
-        <w:t>Perspectiva do Gestor (Administração)</w:t>
-      </w:r>
-      <w:bookmarkEnd w:id="27"/>
+      </w:pPr>
+      <w:bookmarkStart w:id="25" w:name="_Toc215671376"/>
+      <w:r>
+        <w:rPr>
+          <w:rFonts w:ascii="Arial" w:hAnsi="Arial" w:cs="Arial"/>
+          <w:i/>
+          <w:iCs/>
+          <w:color w:val="000000" w:themeColor="text1"/>
+          <w:sz w:val="28"/>
+          <w:szCs w:val="28"/>
+        </w:rPr>
+        <w:t>P</w:t>
+      </w:r>
+      <w:bookmarkEnd w:id="25"/>
+      <w:r>
+        <w:rPr>
+          <w:rFonts w:ascii="Arial" w:hAnsi="Arial" w:cs="Arial"/>
+          <w:i/>
+          <w:iCs/>
+          <w:color w:val="000000" w:themeColor="text1"/>
+          <w:sz w:val="28"/>
+          <w:szCs w:val="28"/>
+        </w:rPr>
+        <w:t>ERSPECTVA DO GESTOR (ADMINISTRADOR)</w:t>
+      </w:r>
     </w:p>
     <w:p>
       <w:r>
@@ -7894,9 +8096,10 @@
           <w:sz w:val="28"/>
           <w:szCs w:val="28"/>
         </w:rPr>
+        <w:lastRenderedPageBreak/>
         <w:t xml:space="preserve"> </w:t>
       </w:r>
-      <w:bookmarkStart w:id="28" w:name="_Toc215671377"/>
+      <w:bookmarkStart w:id="26" w:name="_Toc215671377"/>
       <w:r>
         <w:rPr>
           <w:rFonts w:ascii="Times New Roman" w:hAnsi="Times New Roman" w:cs="Times New Roman"/>
@@ -7907,7 +8110,7 @@
         </w:rPr>
         <w:t>ARQUITETURA E TECNOLOGIAS</w:t>
       </w:r>
-      <w:bookmarkEnd w:id="28"/>
+      <w:bookmarkEnd w:id="26"/>
     </w:p>
     <w:p>
       <w:r>
@@ -7945,7 +8148,6 @@
         </w:rPr>
         <w:t xml:space="preserve"> </w:t>
       </w:r>
-      <w:bookmarkStart w:id="29" w:name="_Toc215671378"/>
       <w:r>
         <w:rPr>
           <w:rFonts w:ascii="Arial" w:hAnsi="Arial" w:cs="Arial"/>
@@ -7955,9 +8157,8 @@
           <w:sz w:val="28"/>
           <w:szCs w:val="28"/>
         </w:rPr>
-        <w:t>Ferramentas Utilizadas (Stack Tecnológico)</w:t>
-      </w:r>
-      <w:bookmarkEnd w:id="29"/>
+        <w:t xml:space="preserve">FERRAMENTAS UTILIZADAS (STACK TECNOLÓGICO) </w:t>
+      </w:r>
     </w:p>
     <w:p>
       <w:pPr>
@@ -8073,7 +8274,6 @@
           <w:b/>
           <w:bCs/>
         </w:rPr>
-        <w:lastRenderedPageBreak/>
         <w:t>Prototipagem:</w:t>
       </w:r>
       <w:r>
@@ -8184,7 +8384,6 @@
         <w:t xml:space="preserve"> Garante que o sistema abra apenas uma conexão com o banco de dados por vez, economizando memória do servidor e evitando lentidão.</w:t>
       </w:r>
     </w:p>
-    <w:p/>
     <w:p>
       <w:pPr>
         <w:pStyle w:val="Ttulo1"/>
@@ -8201,7 +8400,7 @@
           <w:szCs w:val="28"/>
         </w:rPr>
       </w:pPr>
-      <w:bookmarkStart w:id="30" w:name="_Toc215671379"/>
+      <w:bookmarkStart w:id="27" w:name="_Toc215671379"/>
       <w:r>
         <w:rPr>
           <w:rFonts w:ascii="Times New Roman" w:hAnsi="Times New Roman" w:cs="Times New Roman"/>
@@ -8212,7 +8411,7 @@
         </w:rPr>
         <w:t>SEGURANÇA DO SISTEMA</w:t>
       </w:r>
-      <w:bookmarkEnd w:id="30"/>
+      <w:bookmarkEnd w:id="27"/>
     </w:p>
     <w:p>
       <w:r>
@@ -8290,12 +8489,6 @@
       <w:r>
         <w:t xml:space="preserve"> O sistema controla rigorosamente quem está logado. Quando o usuário clica em "Sair", o sistema destrói imediatamente todos os dados daquela conexão, impedindo que outra pessoa acesse a conta indevidamente.</w:t>
       </w:r>
-    </w:p>
-    <w:p/>
-    <w:p>
-      <w:pPr>
-        <w:jc w:val="center"/>
-      </w:pPr>
     </w:p>
     <w:p>
       <w:pPr>
@@ -8323,7 +8516,7 @@
         </w:rPr>
         <w:t xml:space="preserve"> </w:t>
       </w:r>
-      <w:bookmarkStart w:id="31" w:name="_Toc215671380"/>
+      <w:bookmarkStart w:id="28" w:name="_Toc215671380"/>
       <w:r>
         <w:rPr>
           <w:rFonts w:ascii="Times New Roman" w:hAnsi="Times New Roman" w:cs="Times New Roman"/>
@@ -8344,7 +8537,7 @@
         </w:rPr>
         <w:t>ONCLUSÃO</w:t>
       </w:r>
-      <w:bookmarkEnd w:id="31"/>
+      <w:bookmarkEnd w:id="28"/>
     </w:p>
     <w:p>
       <w:r>
@@ -8386,6 +8579,7 @@
     </w:p>
     <w:p>
       <w:r>
+        <w:lastRenderedPageBreak/>
         <w:t xml:space="preserve">Dessa forma, o projeto cumpre seu objetivo de modernizar a </w:t>
       </w:r>
       <w:proofErr w:type="spellStart"/>
@@ -11955,6 +12149,7 @@
   <w:style w:type="character" w:default="1" w:styleId="Fontepargpadro">
     <w:name w:val="Default Paragraph Font"/>
     <w:uiPriority w:val="1"/>
+    <w:semiHidden/>
     <w:unhideWhenUsed/>
   </w:style>
   <w:style w:type="table" w:default="1" w:styleId="Tabelanormal">
@@ -12976,6 +13171,14 @@
 </file>
 
 <file path=customXml/item1.xml><?xml version="1.0" encoding="utf-8"?>
+<p:properties xmlns:p="http://schemas.microsoft.com/office/2006/metadata/properties" xmlns:xsi="http://www.w3.org/2001/XMLSchema-instance" xmlns:pc="http://schemas.microsoft.com/office/infopath/2007/PartnerControls">
+  <documentManagement>
+    <_activity xmlns="727b9888-e2ba-470d-b9a9-dfcd4c67d469" xsi:nil="true"/>
+  </documentManagement>
+</p:properties>
+</file>
+
+<file path=customXml/item2.xml><?xml version="1.0" encoding="utf-8"?>
 <ct:contentTypeSchema xmlns:ct="http://schemas.microsoft.com/office/2006/metadata/contentType" xmlns:ma="http://schemas.microsoft.com/office/2006/metadata/properties/metaAttributes" ct:_="" ma:_="" ma:contentTypeName="Documento" ma:contentTypeID="0x01010019186024D536F443BDA6BCDACA7E6984" ma:contentTypeVersion="5" ma:contentTypeDescription="Crie um novo documento." ma:contentTypeScope="" ma:versionID="39086ae1ff763a78d8b503b5840e9252">
   <xsd:schema xmlns:xsd="http://www.w3.org/2001/XMLSchema" xmlns:xs="http://www.w3.org/2001/XMLSchema" xmlns:p="http://schemas.microsoft.com/office/2006/metadata/properties" xmlns:ns3="727b9888-e2ba-470d-b9a9-dfcd4c67d469" targetNamespace="http://schemas.microsoft.com/office/2006/metadata/properties" ma:root="true" ma:fieldsID="176ff1d3496471188f1d63fdd3019f57" ns3:_="">
     <xsd:import namespace="727b9888-e2ba-470d-b9a9-dfcd4c67d469"/>
@@ -13125,15 +13328,11 @@
 </ct:contentTypeSchema>
 </file>
 
-<file path=customXml/item2.xml><?xml version="1.0" encoding="utf-8"?>
-<p:properties xmlns:p="http://schemas.microsoft.com/office/2006/metadata/properties" xmlns:xsi="http://www.w3.org/2001/XMLSchema-instance" xmlns:pc="http://schemas.microsoft.com/office/infopath/2007/PartnerControls">
-  <documentManagement>
-    <_activity xmlns="727b9888-e2ba-470d-b9a9-dfcd4c67d469" xsi:nil="true"/>
-  </documentManagement>
-</p:properties>
+<file path=customXml/item3.xml><?xml version="1.0" encoding="utf-8"?>
+<b:Sources xmlns:b="http://schemas.openxmlformats.org/officeDocument/2006/bibliography" xmlns="http://schemas.openxmlformats.org/officeDocument/2006/bibliography" SelectedStyle="\APASixthEditionOfficeOnline.xsl" StyleName="APA" Version="6"/>
 </file>
 
-<file path=customXml/item3.xml><?xml version="1.0" encoding="utf-8"?>
+<file path=customXml/item4.xml><?xml version="1.0" encoding="utf-8"?>
 <?mso-contentType ?>
 <FormTemplates xmlns="http://schemas.microsoft.com/sharepoint/v3/contenttype/forms">
   <Display>DocumentLibraryForm</Display>
@@ -13142,11 +13341,17 @@
 </FormTemplates>
 </file>
 
-<file path=customXml/item4.xml><?xml version="1.0" encoding="utf-8"?>
-<b:Sources xmlns:b="http://schemas.openxmlformats.org/officeDocument/2006/bibliography" xmlns="http://schemas.openxmlformats.org/officeDocument/2006/bibliography" SelectedStyle="\APASixthEditionOfficeOnline.xsl" StyleName="APA" Version="6"/>
+<file path=customXml/itemProps1.xml><?xml version="1.0" encoding="utf-8"?>
+<ds:datastoreItem xmlns:ds="http://schemas.openxmlformats.org/officeDocument/2006/customXml" ds:itemID="{A0B1F9A9-6C45-4C0F-93E2-618FE959FE03}">
+  <ds:schemaRefs>
+    <ds:schemaRef ds:uri="http://schemas.microsoft.com/office/2006/metadata/properties"/>
+    <ds:schemaRef ds:uri="http://schemas.microsoft.com/office/infopath/2007/PartnerControls"/>
+    <ds:schemaRef ds:uri="727b9888-e2ba-470d-b9a9-dfcd4c67d469"/>
+  </ds:schemaRefs>
+</ds:datastoreItem>
 </file>
 
-<file path=customXml/itemProps1.xml><?xml version="1.0" encoding="utf-8"?>
+<file path=customXml/itemProps2.xml><?xml version="1.0" encoding="utf-8"?>
 <ds:datastoreItem xmlns:ds="http://schemas.openxmlformats.org/officeDocument/2006/customXml" ds:itemID="{06166665-AC73-4D6D-8DC7-329FACBDDE06}">
   <ds:schemaRefs>
     <ds:schemaRef ds:uri="http://schemas.microsoft.com/office/2006/metadata/contentType"/>
@@ -13164,28 +13369,18 @@
 </ds:datastoreItem>
 </file>
 
-<file path=customXml/itemProps2.xml><?xml version="1.0" encoding="utf-8"?>
-<ds:datastoreItem xmlns:ds="http://schemas.openxmlformats.org/officeDocument/2006/customXml" ds:itemID="{A0B1F9A9-6C45-4C0F-93E2-618FE959FE03}">
+<file path=customXml/itemProps3.xml><?xml version="1.0" encoding="utf-8"?>
+<ds:datastoreItem xmlns:ds="http://schemas.openxmlformats.org/officeDocument/2006/customXml" ds:itemID="{8BAFED33-5D87-4C02-8CBC-BA76A3F1A903}">
   <ds:schemaRefs>
-    <ds:schemaRef ds:uri="http://schemas.microsoft.com/office/2006/metadata/properties"/>
-    <ds:schemaRef ds:uri="http://schemas.microsoft.com/office/infopath/2007/PartnerControls"/>
-    <ds:schemaRef ds:uri="727b9888-e2ba-470d-b9a9-dfcd4c67d469"/>
+    <ds:schemaRef ds:uri="http://schemas.openxmlformats.org/officeDocument/2006/bibliography"/>
   </ds:schemaRefs>
 </ds:datastoreItem>
 </file>
 
-<file path=customXml/itemProps3.xml><?xml version="1.0" encoding="utf-8"?>
+<file path=customXml/itemProps4.xml><?xml version="1.0" encoding="utf-8"?>
 <ds:datastoreItem xmlns:ds="http://schemas.openxmlformats.org/officeDocument/2006/customXml" ds:itemID="{B236CA11-000F-48C2-99C4-4DB4BA554051}">
   <ds:schemaRefs>
     <ds:schemaRef ds:uri="http://schemas.microsoft.com/sharepoint/v3/contenttype/forms"/>
   </ds:schemaRefs>
 </ds:datastoreItem>
-</file>
-
-<file path=customXml/itemProps4.xml><?xml version="1.0" encoding="utf-8"?>
-<ds:datastoreItem xmlns:ds="http://schemas.openxmlformats.org/officeDocument/2006/customXml" ds:itemID="{8BAFED33-5D87-4C02-8CBC-BA76A3F1A903}">
-  <ds:schemaRefs>
-    <ds:schemaRef ds:uri="http://schemas.openxmlformats.org/officeDocument/2006/bibliography"/>
-  </ds:schemaRefs>
-</ds:datastoreItem>
 </file>
--- a/Brunão/PROJETO TECHFIT GUSTAVO E JEFFERSON.docx
+++ b/Brunão/PROJETO TECHFIT GUSTAVO E JEFFERSON.docx
@@ -357,7 +357,7 @@
           <w:r>
             <w:fldChar w:fldCharType="separate"/>
           </w:r>
-          <w:hyperlink w:anchor="_Toc215671357" w:history="1">
+          <w:hyperlink w:anchor="_Toc215752553" w:history="1">
             <w:r>
               <w:rPr>
                 <w:rStyle w:val="Hyperlink"/>
@@ -407,7 +407,7 @@
                 <w:noProof/>
                 <w:webHidden/>
               </w:rPr>
-              <w:instrText xml:space="preserve"> PAGEREF _Toc215671357 \h </w:instrText>
+              <w:instrText xml:space="preserve"> PAGEREF _Toc215752553 \h </w:instrText>
             </w:r>
             <w:r>
               <w:rPr>
@@ -427,7 +427,7 @@
                 <w:noProof/>
                 <w:webHidden/>
               </w:rPr>
-              <w:t>3</w:t>
+              <w:t>2</w:t>
             </w:r>
             <w:r>
               <w:rPr>
@@ -451,7 +451,7 @@
               <w14:ligatures w14:val="standardContextual"/>
             </w:rPr>
           </w:pPr>
-          <w:hyperlink w:anchor="_Toc215671358" w:history="1">
+          <w:hyperlink w:anchor="_Toc215752554" w:history="1">
             <w:r>
               <w:rPr>
                 <w:rStyle w:val="Hyperlink"/>
@@ -481,7 +481,7 @@
                 <w:noProof/>
                 <w:webHidden/>
               </w:rPr>
-              <w:instrText xml:space="preserve"> PAGEREF _Toc215671358 \h </w:instrText>
+              <w:instrText xml:space="preserve"> PAGEREF _Toc215752554 \h </w:instrText>
             </w:r>
             <w:r>
               <w:rPr>
@@ -525,7 +525,7 @@
               <w14:ligatures w14:val="standardContextual"/>
             </w:rPr>
           </w:pPr>
-          <w:hyperlink w:anchor="_Toc215671359" w:history="1">
+          <w:hyperlink w:anchor="_Toc215752555" w:history="1">
             <w:r>
               <w:rPr>
                 <w:rStyle w:val="Hyperlink"/>
@@ -555,7 +555,7 @@
                 <w:noProof/>
                 <w:webHidden/>
               </w:rPr>
-              <w:instrText xml:space="preserve"> PAGEREF _Toc215671359 \h </w:instrText>
+              <w:instrText xml:space="preserve"> PAGEREF _Toc215752555 \h </w:instrText>
             </w:r>
             <w:r>
               <w:rPr>
@@ -575,7 +575,7 @@
                 <w:noProof/>
                 <w:webHidden/>
               </w:rPr>
-              <w:t>4</w:t>
+              <w:t>3</w:t>
             </w:r>
             <w:r>
               <w:rPr>
@@ -599,7 +599,7 @@
               <w14:ligatures w14:val="standardContextual"/>
             </w:rPr>
           </w:pPr>
-          <w:hyperlink w:anchor="_Toc215671360" w:history="1">
+          <w:hyperlink w:anchor="_Toc215752556" w:history="1">
             <w:r>
               <w:rPr>
                 <w:rStyle w:val="Hyperlink"/>
@@ -650,7 +650,7 @@
                 <w:noProof/>
                 <w:webHidden/>
               </w:rPr>
-              <w:instrText xml:space="preserve"> PAGEREF _Toc215671360 \h </w:instrText>
+              <w:instrText xml:space="preserve"> PAGEREF _Toc215752556 \h </w:instrText>
             </w:r>
             <w:r>
               <w:rPr>
@@ -694,7 +694,7 @@
               <w14:ligatures w14:val="standardContextual"/>
             </w:rPr>
           </w:pPr>
-          <w:hyperlink w:anchor="_Toc215671361" w:history="1">
+          <w:hyperlink w:anchor="_Toc215752557" w:history="1">
             <w:r>
               <w:rPr>
                 <w:rStyle w:val="Hyperlink"/>
@@ -724,7 +724,7 @@
                 <w:noProof/>
                 <w:webHidden/>
               </w:rPr>
-              <w:instrText xml:space="preserve"> PAGEREF _Toc215671361 \h </w:instrText>
+              <w:instrText xml:space="preserve"> PAGEREF _Toc215752557 \h </w:instrText>
             </w:r>
             <w:r>
               <w:rPr>
@@ -768,7 +768,7 @@
               <w14:ligatures w14:val="standardContextual"/>
             </w:rPr>
           </w:pPr>
-          <w:hyperlink w:anchor="_Toc215671362" w:history="1">
+          <w:hyperlink w:anchor="_Toc215752558" w:history="1">
             <w:r>
               <w:rPr>
                 <w:rStyle w:val="Hyperlink"/>
@@ -798,7 +798,7 @@
                 <w:noProof/>
                 <w:webHidden/>
               </w:rPr>
-              <w:instrText xml:space="preserve"> PAGEREF _Toc215671362 \h </w:instrText>
+              <w:instrText xml:space="preserve"> PAGEREF _Toc215752558 \h </w:instrText>
             </w:r>
             <w:r>
               <w:rPr>
@@ -842,7 +842,7 @@
               <w14:ligatures w14:val="standardContextual"/>
             </w:rPr>
           </w:pPr>
-          <w:hyperlink w:anchor="_Toc215671363" w:history="1">
+          <w:hyperlink w:anchor="_Toc215752559" w:history="1">
             <w:r>
               <w:rPr>
                 <w:rStyle w:val="Hyperlink"/>
@@ -892,7 +892,7 @@
                 <w:noProof/>
                 <w:webHidden/>
               </w:rPr>
-              <w:instrText xml:space="preserve"> PAGEREF _Toc215671363 \h </w:instrText>
+              <w:instrText xml:space="preserve"> PAGEREF _Toc215752559 \h </w:instrText>
             </w:r>
             <w:r>
               <w:rPr>
@@ -936,7 +936,7 @@
               <w14:ligatures w14:val="standardContextual"/>
             </w:rPr>
           </w:pPr>
-          <w:hyperlink w:anchor="_Toc215671364" w:history="1">
+          <w:hyperlink w:anchor="_Toc215752560" w:history="1">
             <w:r>
               <w:rPr>
                 <w:rStyle w:val="Hyperlink"/>
@@ -987,7 +987,7 @@
                 <w:noProof/>
                 <w:webHidden/>
               </w:rPr>
-              <w:instrText xml:space="preserve"> PAGEREF _Toc215671364 \h </w:instrText>
+              <w:instrText xml:space="preserve"> PAGEREF _Toc215752560 \h </w:instrText>
             </w:r>
             <w:r>
               <w:rPr>
@@ -1031,7 +1031,7 @@
               <w14:ligatures w14:val="standardContextual"/>
             </w:rPr>
           </w:pPr>
-          <w:hyperlink w:anchor="_Toc215671365" w:history="1">
+          <w:hyperlink w:anchor="_Toc215752561" w:history="1">
             <w:r>
               <w:rPr>
                 <w:rStyle w:val="Hyperlink"/>
@@ -1082,7 +1082,7 @@
                 <w:noProof/>
                 <w:webHidden/>
               </w:rPr>
-              <w:instrText xml:space="preserve"> PAGEREF _Toc215671365 \h </w:instrText>
+              <w:instrText xml:space="preserve"> PAGEREF _Toc215752561 \h </w:instrText>
             </w:r>
             <w:r>
               <w:rPr>
@@ -1126,7 +1126,7 @@
               <w14:ligatures w14:val="standardContextual"/>
             </w:rPr>
           </w:pPr>
-          <w:hyperlink w:anchor="_Toc215671366" w:history="1">
+          <w:hyperlink w:anchor="_Toc215752562" w:history="1">
             <w:r>
               <w:rPr>
                 <w:rStyle w:val="Hyperlink"/>
@@ -1177,7 +1177,7 @@
                 <w:noProof/>
                 <w:webHidden/>
               </w:rPr>
-              <w:instrText xml:space="preserve"> PAGEREF _Toc215671366 \h </w:instrText>
+              <w:instrText xml:space="preserve"> PAGEREF _Toc215752562 \h </w:instrText>
             </w:r>
             <w:r>
               <w:rPr>
@@ -1221,7 +1221,7 @@
               <w14:ligatures w14:val="standardContextual"/>
             </w:rPr>
           </w:pPr>
-          <w:hyperlink w:anchor="_Toc215671367" w:history="1">
+          <w:hyperlink w:anchor="_Toc215752563" w:history="1">
             <w:r>
               <w:rPr>
                 <w:rStyle w:val="Hyperlink"/>
@@ -1251,7 +1251,7 @@
                 <w:noProof/>
                 <w:webHidden/>
               </w:rPr>
-              <w:instrText xml:space="preserve"> PAGEREF _Toc215671367 \h </w:instrText>
+              <w:instrText xml:space="preserve"> PAGEREF _Toc215752563 \h </w:instrText>
             </w:r>
             <w:r>
               <w:rPr>
@@ -1295,7 +1295,7 @@
               <w14:ligatures w14:val="standardContextual"/>
             </w:rPr>
           </w:pPr>
-          <w:hyperlink w:anchor="_Toc215671368" w:history="1">
+          <w:hyperlink w:anchor="_Toc215752564" w:history="1">
             <w:r>
               <w:rPr>
                 <w:rStyle w:val="Hyperlink"/>
@@ -1304,7 +1304,7 @@
                 <w:iCs/>
                 <w:noProof/>
               </w:rPr>
-              <w:t>Algumas outras imagens do trello:</w:t>
+              <w:t>OUTRAS IMAGENS:</w:t>
             </w:r>
             <w:r>
               <w:rPr>
@@ -1325,7 +1325,7 @@
                 <w:noProof/>
                 <w:webHidden/>
               </w:rPr>
-              <w:instrText xml:space="preserve"> PAGEREF _Toc215671368 \h </w:instrText>
+              <w:instrText xml:space="preserve"> PAGEREF _Toc215752564 \h </w:instrText>
             </w:r>
             <w:r>
               <w:rPr>
@@ -1369,7 +1369,7 @@
               <w14:ligatures w14:val="standardContextual"/>
             </w:rPr>
           </w:pPr>
-          <w:hyperlink w:anchor="_Toc215671369" w:history="1">
+          <w:hyperlink w:anchor="_Toc215752565" w:history="1">
             <w:r>
               <w:rPr>
                 <w:rStyle w:val="Hyperlink"/>
@@ -1420,7 +1420,7 @@
                 <w:noProof/>
                 <w:webHidden/>
               </w:rPr>
-              <w:instrText xml:space="preserve"> PAGEREF _Toc215671369 \h </w:instrText>
+              <w:instrText xml:space="preserve"> PAGEREF _Toc215752565 \h </w:instrText>
             </w:r>
             <w:r>
               <w:rPr>
@@ -1464,7 +1464,7 @@
               <w14:ligatures w14:val="standardContextual"/>
             </w:rPr>
           </w:pPr>
-          <w:hyperlink w:anchor="_Toc215671370" w:history="1">
+          <w:hyperlink w:anchor="_Toc215752566" w:history="1">
             <w:r>
               <w:rPr>
                 <w:rStyle w:val="Hyperlink"/>
@@ -1515,7 +1515,7 @@
                 <w:noProof/>
                 <w:webHidden/>
               </w:rPr>
-              <w:instrText xml:space="preserve"> PAGEREF _Toc215671370 \h </w:instrText>
+              <w:instrText xml:space="preserve"> PAGEREF _Toc215752566 \h </w:instrText>
             </w:r>
             <w:r>
               <w:rPr>
@@ -1535,7 +1535,7 @@
                 <w:noProof/>
                 <w:webHidden/>
               </w:rPr>
-              <w:t>14</w:t>
+              <w:t>13</w:t>
             </w:r>
             <w:r>
               <w:rPr>
@@ -1559,16 +1559,14 @@
               <w14:ligatures w14:val="standardContextual"/>
             </w:rPr>
           </w:pPr>
-          <w:hyperlink w:anchor="_Toc215671371" w:history="1">
+          <w:hyperlink w:anchor="_Toc215752567" w:history="1">
             <w:r>
               <w:rPr>
                 <w:rStyle w:val="Hyperlink"/>
-                <w:rFonts w:ascii="Arial" w:hAnsi="Arial" w:cs="Arial"/>
-                <w:i/>
-                <w:iCs/>
-                <w:noProof/>
-              </w:rPr>
-              <w:t>Dicionário de Dados (Principais Tabelas)</w:t>
+                <w:rFonts w:ascii="Times New Roman" w:hAnsi="Times New Roman" w:cs="Times New Roman"/>
+                <w:noProof/>
+              </w:rPr>
+              <w:t>DICIONÁRIO DE DADOS (PRINCIPAIS TABELAS)</w:t>
             </w:r>
             <w:r>
               <w:rPr>
@@ -1589,7 +1587,7 @@
                 <w:noProof/>
                 <w:webHidden/>
               </w:rPr>
-              <w:instrText xml:space="preserve"> PAGEREF _Toc215671371 \h </w:instrText>
+              <w:instrText xml:space="preserve"> PAGEREF _Toc215752567 \h </w:instrText>
             </w:r>
             <w:r>
               <w:rPr>
@@ -1609,7 +1607,7 @@
                 <w:noProof/>
                 <w:webHidden/>
               </w:rPr>
-              <w:t>14</w:t>
+              <w:t>13</w:t>
             </w:r>
             <w:r>
               <w:rPr>
@@ -1633,7 +1631,7 @@
               <w14:ligatures w14:val="standardContextual"/>
             </w:rPr>
           </w:pPr>
-          <w:hyperlink w:anchor="_Toc215671372" w:history="1">
+          <w:hyperlink w:anchor="_Toc215752568" w:history="1">
             <w:r>
               <w:rPr>
                 <w:rStyle w:val="Hyperlink"/>
@@ -1684,7 +1682,7 @@
                 <w:noProof/>
                 <w:webHidden/>
               </w:rPr>
-              <w:instrText xml:space="preserve"> PAGEREF _Toc215671372 \h </w:instrText>
+              <w:instrText xml:space="preserve"> PAGEREF _Toc215752568 \h </w:instrText>
             </w:r>
             <w:r>
               <w:rPr>
@@ -1728,7 +1726,7 @@
               <w14:ligatures w14:val="standardContextual"/>
             </w:rPr>
           </w:pPr>
-          <w:hyperlink w:anchor="_Toc215671373" w:history="1">
+          <w:hyperlink w:anchor="_Toc215752569" w:history="1">
             <w:r>
               <w:rPr>
                 <w:rStyle w:val="Hyperlink"/>
@@ -1758,7 +1756,7 @@
                 <w:noProof/>
                 <w:webHidden/>
               </w:rPr>
-              <w:instrText xml:space="preserve"> PAGEREF _Toc215671373 \h </w:instrText>
+              <w:instrText xml:space="preserve"> PAGEREF _Toc215752569 \h </w:instrText>
             </w:r>
             <w:r>
               <w:rPr>
@@ -1802,7 +1800,7 @@
               <w14:ligatures w14:val="standardContextual"/>
             </w:rPr>
           </w:pPr>
-          <w:hyperlink w:anchor="_Toc215671374" w:history="1">
+          <w:hyperlink w:anchor="_Toc215752570" w:history="1">
             <w:r>
               <w:rPr>
                 <w:rStyle w:val="Hyperlink"/>
@@ -1853,7 +1851,7 @@
                 <w:noProof/>
                 <w:webHidden/>
               </w:rPr>
-              <w:instrText xml:space="preserve"> PAGEREF _Toc215671374 \h </w:instrText>
+              <w:instrText xml:space="preserve"> PAGEREF _Toc215752570 \h </w:instrText>
             </w:r>
             <w:r>
               <w:rPr>
@@ -1897,7 +1895,7 @@
               <w14:ligatures w14:val="standardContextual"/>
             </w:rPr>
           </w:pPr>
-          <w:hyperlink w:anchor="_Toc215671375" w:history="1">
+          <w:hyperlink w:anchor="_Toc215752571" w:history="1">
             <w:r>
               <w:rPr>
                 <w:rStyle w:val="Hyperlink"/>
@@ -1906,7 +1904,7 @@
                 <w:iCs/>
                 <w:noProof/>
               </w:rPr>
-              <w:t>Perspectiva do Aluno</w:t>
+              <w:t>PERSPECTIVA DO ALUNO</w:t>
             </w:r>
             <w:r>
               <w:rPr>
@@ -1927,7 +1925,7 @@
                 <w:noProof/>
                 <w:webHidden/>
               </w:rPr>
-              <w:instrText xml:space="preserve"> PAGEREF _Toc215671375 \h </w:instrText>
+              <w:instrText xml:space="preserve"> PAGEREF _Toc215752571 \h </w:instrText>
             </w:r>
             <w:r>
               <w:rPr>
@@ -1971,7 +1969,7 @@
               <w14:ligatures w14:val="standardContextual"/>
             </w:rPr>
           </w:pPr>
-          <w:hyperlink w:anchor="_Toc215671376" w:history="1">
+          <w:hyperlink w:anchor="_Toc215752572" w:history="1">
             <w:r>
               <w:rPr>
                 <w:rStyle w:val="Hyperlink"/>
@@ -1980,7 +1978,7 @@
                 <w:iCs/>
                 <w:noProof/>
               </w:rPr>
-              <w:t>Perspectiva do Gestor (Administração)</w:t>
+              <w:t>PERSPECTVA DO GESTOR (ADMINISTRADOR)</w:t>
             </w:r>
             <w:r>
               <w:rPr>
@@ -2001,7 +1999,7 @@
                 <w:noProof/>
                 <w:webHidden/>
               </w:rPr>
-              <w:instrText xml:space="preserve"> PAGEREF _Toc215671376 \h </w:instrText>
+              <w:instrText xml:space="preserve"> PAGEREF _Toc215752572 \h </w:instrText>
             </w:r>
             <w:r>
               <w:rPr>
@@ -2021,7 +2019,7 @@
                 <w:noProof/>
                 <w:webHidden/>
               </w:rPr>
-              <w:t>16</w:t>
+              <w:t>15</w:t>
             </w:r>
             <w:r>
               <w:rPr>
@@ -2045,7 +2043,7 @@
               <w14:ligatures w14:val="standardContextual"/>
             </w:rPr>
           </w:pPr>
-          <w:hyperlink w:anchor="_Toc215671377" w:history="1">
+          <w:hyperlink w:anchor="_Toc215752573" w:history="1">
             <w:r>
               <w:rPr>
                 <w:rStyle w:val="Hyperlink"/>
@@ -2096,7 +2094,7 @@
                 <w:noProof/>
                 <w:webHidden/>
               </w:rPr>
-              <w:instrText xml:space="preserve"> PAGEREF _Toc215671377 \h </w:instrText>
+              <w:instrText xml:space="preserve"> PAGEREF _Toc215752573 \h </w:instrText>
             </w:r>
             <w:r>
               <w:rPr>
@@ -2140,7 +2138,7 @@
               <w14:ligatures w14:val="standardContextual"/>
             </w:rPr>
           </w:pPr>
-          <w:hyperlink w:anchor="_Toc215671378" w:history="1">
+          <w:hyperlink w:anchor="_Toc215752574" w:history="1">
             <w:r>
               <w:rPr>
                 <w:rStyle w:val="Hyperlink"/>
@@ -2149,7 +2147,7 @@
                 <w:iCs/>
                 <w:noProof/>
               </w:rPr>
-              <w:t>Ferramentas Utilizadas (Stack Tecnológico)</w:t>
+              <w:t>FERRAMENTAS UTILIZADAS (STACK TECNOLÓGICO)</w:t>
             </w:r>
             <w:r>
               <w:rPr>
@@ -2170,7 +2168,7 @@
                 <w:noProof/>
                 <w:webHidden/>
               </w:rPr>
-              <w:instrText xml:space="preserve"> PAGEREF _Toc215671378 \h </w:instrText>
+              <w:instrText xml:space="preserve"> PAGEREF _Toc215752574 \h </w:instrText>
             </w:r>
             <w:r>
               <w:rPr>
@@ -2214,7 +2212,7 @@
               <w14:ligatures w14:val="standardContextual"/>
             </w:rPr>
           </w:pPr>
-          <w:hyperlink w:anchor="_Toc215671379" w:history="1">
+          <w:hyperlink w:anchor="_Toc215752575" w:history="1">
             <w:r>
               <w:rPr>
                 <w:rStyle w:val="Hyperlink"/>
@@ -2265,7 +2263,7 @@
                 <w:noProof/>
                 <w:webHidden/>
               </w:rPr>
-              <w:instrText xml:space="preserve"> PAGEREF _Toc215671379 \h </w:instrText>
+              <w:instrText xml:space="preserve"> PAGEREF _Toc215752575 \h </w:instrText>
             </w:r>
             <w:r>
               <w:rPr>
@@ -2285,7 +2283,7 @@
                 <w:noProof/>
                 <w:webHidden/>
               </w:rPr>
-              <w:t>17</w:t>
+              <w:t>16</w:t>
             </w:r>
             <w:r>
               <w:rPr>
@@ -2309,7 +2307,7 @@
               <w14:ligatures w14:val="standardContextual"/>
             </w:rPr>
           </w:pPr>
-          <w:hyperlink w:anchor="_Toc215671380" w:history="1">
+          <w:hyperlink w:anchor="_Toc215752576" w:history="1">
             <w:r>
               <w:rPr>
                 <w:rStyle w:val="Hyperlink"/>
@@ -2360,7 +2358,7 @@
                 <w:noProof/>
                 <w:webHidden/>
               </w:rPr>
-              <w:instrText xml:space="preserve"> PAGEREF _Toc215671380 \h </w:instrText>
+              <w:instrText xml:space="preserve"> PAGEREF _Toc215752576 \h </w:instrText>
             </w:r>
             <w:r>
               <w:rPr>
@@ -2380,7 +2378,7 @@
                 <w:noProof/>
                 <w:webHidden/>
               </w:rPr>
-              <w:t>17</w:t>
+              <w:t>16</w:t>
             </w:r>
             <w:r>
               <w:rPr>
@@ -2426,7 +2424,7 @@
       </w:pPr>
       <w:bookmarkStart w:id="0" w:name="_Toc208407488"/>
       <w:bookmarkStart w:id="1" w:name="_Toc208407556"/>
-      <w:bookmarkStart w:id="2" w:name="_Toc215671357"/>
+      <w:bookmarkStart w:id="2" w:name="_Toc215752553"/>
       <w:r>
         <w:rPr>
           <w:rFonts w:ascii="Times New Roman" w:hAnsi="Times New Roman" w:cs="Times New Roman"/>
@@ -2497,7 +2495,7 @@
           <w:szCs w:val="28"/>
         </w:rPr>
       </w:pPr>
-      <w:bookmarkStart w:id="3" w:name="_Toc215671358"/>
+      <w:bookmarkStart w:id="3" w:name="_Toc215752554"/>
       <w:r>
         <w:rPr>
           <w:rFonts w:ascii="Arial" w:hAnsi="Arial" w:cs="Arial"/>
@@ -2507,7 +2505,7 @@
           <w:sz w:val="28"/>
           <w:szCs w:val="28"/>
         </w:rPr>
-        <w:t>Como isso será feito</w:t>
+        <w:t>C</w:t>
       </w:r>
       <w:r>
         <w:rPr>
@@ -2518,163 +2516,9 @@
           <w:sz w:val="28"/>
           <w:szCs w:val="28"/>
         </w:rPr>
-        <w:t>?</w:t>
-      </w:r>
-      <w:bookmarkEnd w:id="3"/>
-    </w:p>
-    <w:p>
-      <w:pPr>
-        <w:spacing w:after="0" w:line="360" w:lineRule="auto"/>
-        <w:jc w:val="both"/>
-        <w:rPr>
-          <w:rFonts w:ascii="Times New Roman" w:hAnsi="Times New Roman" w:cs="Times New Roman"/>
-        </w:rPr>
-      </w:pPr>
-      <w:r>
-        <w:rPr>
-          <w:rFonts w:ascii="Arial" w:hAnsi="Arial" w:cs="Arial"/>
-        </w:rPr>
-        <w:t xml:space="preserve">          </w:t>
-      </w:r>
-      <w:r>
-        <w:rPr>
-          <w:rFonts w:ascii="Arial" w:hAnsi="Arial" w:cs="Arial"/>
-        </w:rPr>
-        <w:t xml:space="preserve"> </w:t>
-      </w:r>
-      <w:r>
-        <w:rPr>
-          <w:rFonts w:ascii="Arial" w:hAnsi="Arial" w:cs="Arial"/>
-        </w:rPr>
-        <w:t xml:space="preserve"> </w:t>
-      </w:r>
-      <w:r>
-        <w:rPr>
-          <w:rFonts w:ascii="Times New Roman" w:hAnsi="Times New Roman" w:cs="Times New Roman"/>
-        </w:rPr>
-        <w:t>Por meio desta documentação, demonstraremos como funcionará o nosso projeto. Apresentaremos o desenvolvimento passo a passo — etapa por etapa — e, para facilitar o acompanhamento, dividimos o trabalho em partes específicas: o documento-base, que descreve o que será implementado e como imaginamos a academia; e o Trello, que exibirá uma organização detalhada de todas as tarefas, responsáveis e prazos.</w:t>
-      </w:r>
-    </w:p>
-    <w:p>
-      <w:pPr>
-        <w:spacing w:after="0" w:line="360" w:lineRule="auto"/>
-        <w:ind w:firstLine="709"/>
-        <w:jc w:val="both"/>
-        <w:rPr>
-          <w:rFonts w:ascii="Times New Roman" w:hAnsi="Times New Roman" w:cs="Times New Roman"/>
-        </w:rPr>
-      </w:pPr>
-      <w:r>
-        <w:rPr>
-          <w:rFonts w:ascii="Times New Roman" w:hAnsi="Times New Roman" w:cs="Times New Roman"/>
-        </w:rPr>
-        <w:t xml:space="preserve"> </w:t>
-      </w:r>
-      <w:r>
-        <w:rPr>
-          <w:rFonts w:ascii="Times New Roman" w:hAnsi="Times New Roman" w:cs="Times New Roman"/>
-        </w:rPr>
-        <w:t>A documentação também deve contemplar cronograma, orçamento inicial e previsões financeiras, layout e lista de equipamentos, responsabilidades da equipe, procedimentos operacionais e estratégias de marketing. Dessa forma, teremos uma visão completa do projeto e instrumentos práticos para acompanhar a execução e resolver eventuais problemas.</w:t>
-      </w:r>
-    </w:p>
-    <w:p>
-      <w:pPr>
-        <w:pStyle w:val="PargrafodaLista"/>
-        <w:numPr>
-          <w:ilvl w:val="0"/>
-          <w:numId w:val="3"/>
-        </w:numPr>
-      </w:pPr>
-      <w:r>
-        <w:rPr>
-          <w:b/>
-          <w:bCs/>
-        </w:rPr>
-        <w:t>Apresentação do Projeto</w:t>
-      </w:r>
-      <w:r>
-        <w:t xml:space="preserve"> – visão geral e objetivo principal.</w:t>
-      </w:r>
-    </w:p>
-    <w:p>
-      <w:pPr>
-        <w:pStyle w:val="PargrafodaLista"/>
-      </w:pPr>
-    </w:p>
-    <w:p>
-      <w:pPr>
-        <w:pStyle w:val="PargrafodaLista"/>
-        <w:numPr>
-          <w:ilvl w:val="0"/>
-          <w:numId w:val="3"/>
-        </w:numPr>
-      </w:pPr>
-      <w:r>
-        <w:rPr>
-          <w:b/>
-          <w:bCs/>
-        </w:rPr>
-        <w:t>Documento-Base</w:t>
-      </w:r>
-      <w:r>
-        <w:t xml:space="preserve"> – o que é, sua função e como orienta o desenvolvimento.</w:t>
-      </w:r>
-    </w:p>
-    <w:p>
-      <w:pPr>
-        <w:pStyle w:val="PargrafodaLista"/>
-      </w:pPr>
-    </w:p>
-    <w:p>
-      <w:pPr>
-        <w:pStyle w:val="PargrafodaLista"/>
-        <w:numPr>
-          <w:ilvl w:val="0"/>
-          <w:numId w:val="3"/>
-        </w:numPr>
-      </w:pPr>
-      <w:r>
-        <w:rPr>
-          <w:b/>
-          <w:bCs/>
-        </w:rPr>
-        <w:t>Planejamento no Trello</w:t>
-      </w:r>
-      <w:r>
-        <w:t xml:space="preserve"> – organização das tarefas, responsáveis e prazos.</w:t>
-      </w:r>
-    </w:p>
-    <w:p/>
-    <w:p>
-      <w:pPr>
-        <w:pStyle w:val="PargrafodaLista"/>
-        <w:numPr>
-          <w:ilvl w:val="0"/>
-          <w:numId w:val="3"/>
-        </w:numPr>
-      </w:pPr>
-      <w:r>
-        <w:rPr>
-          <w:b/>
-          <w:bCs/>
-        </w:rPr>
-        <w:t>Etapas do Projeto</w:t>
-      </w:r>
-      <w:r>
-        <w:t xml:space="preserve"> – divisão em fases (planejamento, execução, monitoramento e finalização).</w:t>
-      </w:r>
-    </w:p>
-    <w:p>
-      <w:pPr>
-        <w:pStyle w:val="PargrafodaLista"/>
-      </w:pPr>
-    </w:p>
-    <w:p/>
-    <w:p/>
-    <w:p>
-      <w:pPr>
-        <w:pStyle w:val="Ttulo1"/>
-        <w:ind w:firstLine="708"/>
+        <w:t>OMO ISSO SERÁ FEITO</w:t>
+      </w:r>
+      <w:r>
         <w:rPr>
           <w:rFonts w:ascii="Arial" w:hAnsi="Arial" w:cs="Arial"/>
           <w:i/>
@@ -2683,9 +2527,176 @@
           <w:sz w:val="28"/>
           <w:szCs w:val="28"/>
         </w:rPr>
-      </w:pPr>
-      <w:bookmarkStart w:id="4" w:name="_Toc215671359"/>
-      <w:r>
+        <w:t>?</w:t>
+      </w:r>
+      <w:bookmarkEnd w:id="3"/>
+    </w:p>
+    <w:p>
+      <w:pPr>
+        <w:spacing w:after="0" w:line="360" w:lineRule="auto"/>
+        <w:jc w:val="both"/>
+        <w:rPr>
+          <w:rFonts w:ascii="Times New Roman" w:hAnsi="Times New Roman" w:cs="Times New Roman"/>
+        </w:rPr>
+      </w:pPr>
+      <w:r>
+        <w:rPr>
+          <w:rFonts w:ascii="Arial" w:hAnsi="Arial" w:cs="Arial"/>
+        </w:rPr>
+        <w:t xml:space="preserve">          </w:t>
+      </w:r>
+      <w:r>
+        <w:rPr>
+          <w:rFonts w:ascii="Arial" w:hAnsi="Arial" w:cs="Arial"/>
+        </w:rPr>
+        <w:t xml:space="preserve"> </w:t>
+      </w:r>
+      <w:r>
+        <w:rPr>
+          <w:rFonts w:ascii="Arial" w:hAnsi="Arial" w:cs="Arial"/>
+        </w:rPr>
+        <w:t xml:space="preserve"> </w:t>
+      </w:r>
+      <w:r>
+        <w:rPr>
+          <w:rFonts w:ascii="Times New Roman" w:hAnsi="Times New Roman" w:cs="Times New Roman"/>
+        </w:rPr>
+        <w:t>Por meio desta documentação, demonstraremos como funcionará o nosso projeto. Apresentaremos o desenvolvimento passo a passo</w:t>
+      </w:r>
+      <w:r>
+        <w:rPr>
+          <w:rFonts w:ascii="Times New Roman" w:hAnsi="Times New Roman" w:cs="Times New Roman"/>
+        </w:rPr>
+        <w:t>,</w:t>
+      </w:r>
+      <w:r>
+        <w:rPr>
+          <w:rFonts w:ascii="Times New Roman" w:hAnsi="Times New Roman" w:cs="Times New Roman"/>
+        </w:rPr>
+        <w:t xml:space="preserve"> etapa por etapa e, para facilitar o acompanhamento, dividimos o trabalho em partes específicas: o documento-base, que descreve o que será implementado e como imaginamos a academia; e o Trello, que exibirá uma organização detalhada de todas as tarefas, responsáveis e prazos.</w:t>
+      </w:r>
+    </w:p>
+    <w:p>
+      <w:pPr>
+        <w:spacing w:after="0" w:line="360" w:lineRule="auto"/>
+        <w:ind w:firstLine="709"/>
+        <w:jc w:val="both"/>
+        <w:rPr>
+          <w:rFonts w:ascii="Times New Roman" w:hAnsi="Times New Roman" w:cs="Times New Roman"/>
+        </w:rPr>
+      </w:pPr>
+      <w:r>
+        <w:rPr>
+          <w:rFonts w:ascii="Times New Roman" w:hAnsi="Times New Roman" w:cs="Times New Roman"/>
+        </w:rPr>
+        <w:t xml:space="preserve"> </w:t>
+      </w:r>
+      <w:r>
+        <w:rPr>
+          <w:rFonts w:ascii="Times New Roman" w:hAnsi="Times New Roman" w:cs="Times New Roman"/>
+        </w:rPr>
+        <w:t>A documentação também deve contemplar cronograma, orçamento inicial e previsões financeiras, layout e lista de equipamentos, responsabilidades da equipe, procedimentos operacionais e estratégias de marketing. Dessa forma, teremos uma visão completa do projeto e instrumentos práticos para acompanhar a execução e resolver eventuais problemas.</w:t>
+      </w:r>
+    </w:p>
+    <w:p>
+      <w:pPr>
+        <w:pStyle w:val="PargrafodaLista"/>
+        <w:numPr>
+          <w:ilvl w:val="0"/>
+          <w:numId w:val="3"/>
+        </w:numPr>
+      </w:pPr>
+      <w:r>
+        <w:rPr>
+          <w:b/>
+          <w:bCs/>
+        </w:rPr>
+        <w:t>Apresentação do Projeto</w:t>
+      </w:r>
+      <w:r>
+        <w:t xml:space="preserve"> – visão geral e objetivo principal.</w:t>
+      </w:r>
+    </w:p>
+    <w:p>
+      <w:pPr>
+        <w:pStyle w:val="PargrafodaLista"/>
+      </w:pPr>
+    </w:p>
+    <w:p>
+      <w:pPr>
+        <w:pStyle w:val="PargrafodaLista"/>
+        <w:numPr>
+          <w:ilvl w:val="0"/>
+          <w:numId w:val="3"/>
+        </w:numPr>
+      </w:pPr>
+      <w:r>
+        <w:rPr>
+          <w:b/>
+          <w:bCs/>
+        </w:rPr>
+        <w:t>Documento-Base</w:t>
+      </w:r>
+      <w:r>
+        <w:t xml:space="preserve"> – o que é, sua função e como orienta o desenvolvimento.</w:t>
+      </w:r>
+    </w:p>
+    <w:p>
+      <w:pPr>
+        <w:pStyle w:val="PargrafodaLista"/>
+      </w:pPr>
+    </w:p>
+    <w:p>
+      <w:pPr>
+        <w:pStyle w:val="PargrafodaLista"/>
+        <w:numPr>
+          <w:ilvl w:val="0"/>
+          <w:numId w:val="3"/>
+        </w:numPr>
+      </w:pPr>
+      <w:r>
+        <w:rPr>
+          <w:b/>
+          <w:bCs/>
+        </w:rPr>
+        <w:t>Planejamento no Trello</w:t>
+      </w:r>
+      <w:r>
+        <w:t xml:space="preserve"> – organização das tarefas, responsáveis e prazos.</w:t>
+      </w:r>
+    </w:p>
+    <w:p/>
+    <w:p>
+      <w:pPr>
+        <w:pStyle w:val="PargrafodaLista"/>
+        <w:numPr>
+          <w:ilvl w:val="0"/>
+          <w:numId w:val="3"/>
+        </w:numPr>
+      </w:pPr>
+      <w:r>
+        <w:rPr>
+          <w:b/>
+          <w:bCs/>
+        </w:rPr>
+        <w:t>Etapas do Projeto</w:t>
+      </w:r>
+      <w:r>
+        <w:t xml:space="preserve"> – divisão em fases (planejamento, execução, monitoramento e finalização).</w:t>
+      </w:r>
+    </w:p>
+    <w:p>
+      <w:pPr>
+        <w:pStyle w:val="PargrafodaLista"/>
+      </w:pPr>
+    </w:p>
+    <w:p/>
+    <w:p/>
+    <w:p/>
+    <w:p>
+      <w:pPr>
+        <w:pStyle w:val="Ttulo1"/>
+        <w:ind w:firstLine="708"/>
         <w:rPr>
           <w:rFonts w:ascii="Arial" w:hAnsi="Arial" w:cs="Arial"/>
           <w:i/>
@@ -2694,8 +2705,8 @@
           <w:sz w:val="28"/>
           <w:szCs w:val="28"/>
         </w:rPr>
-        <w:t xml:space="preserve">O que é a </w:t>
-      </w:r>
+      </w:pPr>
+      <w:bookmarkStart w:id="4" w:name="_Toc215752555"/>
       <w:r>
         <w:rPr>
           <w:rFonts w:ascii="Arial" w:hAnsi="Arial" w:cs="Arial"/>
@@ -2705,7 +2716,8 @@
           <w:sz w:val="28"/>
           <w:szCs w:val="28"/>
         </w:rPr>
-        <w:t>T</w:t>
+        <w:lastRenderedPageBreak/>
+        <w:t>O</w:t>
       </w:r>
       <w:r>
         <w:rPr>
@@ -2716,7 +2728,7 @@
           <w:sz w:val="28"/>
           <w:szCs w:val="28"/>
         </w:rPr>
-        <w:t xml:space="preserve">ech </w:t>
+        <w:t xml:space="preserve"> QUE É A TECHFIT</w:t>
       </w:r>
       <w:r>
         <w:rPr>
@@ -2727,9 +2739,161 @@
           <w:sz w:val="28"/>
           <w:szCs w:val="28"/>
         </w:rPr>
-        <w:t>F</w:t>
-      </w:r>
-      <w:r>
+        <w:t>?</w:t>
+      </w:r>
+      <w:bookmarkEnd w:id="4"/>
+    </w:p>
+    <w:p>
+      <w:pPr>
+        <w:spacing w:after="0" w:line="360" w:lineRule="auto"/>
+        <w:jc w:val="both"/>
+        <w:rPr>
+          <w:rFonts w:ascii="Times New Roman" w:hAnsi="Times New Roman" w:cs="Times New Roman"/>
+        </w:rPr>
+      </w:pPr>
+    </w:p>
+    <w:p>
+      <w:pPr>
+        <w:spacing w:after="0" w:line="360" w:lineRule="auto"/>
+        <w:jc w:val="both"/>
+        <w:rPr>
+          <w:rFonts w:ascii="Times New Roman" w:hAnsi="Times New Roman" w:cs="Times New Roman"/>
+        </w:rPr>
+      </w:pPr>
+      <w:r>
+        <w:rPr>
+          <w:rFonts w:ascii="Times New Roman" w:hAnsi="Times New Roman" w:cs="Times New Roman"/>
+        </w:rPr>
+        <w:t xml:space="preserve">              </w:t>
+      </w:r>
+      <w:r>
+        <w:rPr>
+          <w:rFonts w:ascii="Times New Roman" w:hAnsi="Times New Roman" w:cs="Times New Roman"/>
+        </w:rPr>
+        <w:t xml:space="preserve"> </w:t>
+      </w:r>
+      <w:r>
+        <w:rPr>
+          <w:rFonts w:ascii="Times New Roman" w:hAnsi="Times New Roman" w:cs="Times New Roman"/>
+        </w:rPr>
+        <w:t>A Tech Fit é uma academia inteligente, inovadora e totalmente voltada para o futuro do condicionamento físico. O conceito central é unir tecnologia, saúde e bem-estar em um único espaço, oferecendo aos alunos uma experiência personalizada, eficiente e motivadora.</w:t>
+      </w:r>
+    </w:p>
+    <w:p>
+      <w:pPr>
+        <w:spacing w:after="0" w:line="360" w:lineRule="auto"/>
+        <w:jc w:val="both"/>
+        <w:rPr>
+          <w:rFonts w:ascii="Times New Roman" w:hAnsi="Times New Roman" w:cs="Times New Roman"/>
+        </w:rPr>
+      </w:pPr>
+      <w:r>
+        <w:rPr>
+          <w:rFonts w:ascii="Times New Roman" w:hAnsi="Times New Roman" w:cs="Times New Roman"/>
+        </w:rPr>
+        <w:t xml:space="preserve">             </w:t>
+      </w:r>
+      <w:r>
+        <w:rPr>
+          <w:rFonts w:ascii="Times New Roman" w:hAnsi="Times New Roman" w:cs="Times New Roman"/>
+        </w:rPr>
+        <w:t xml:space="preserve"> </w:t>
+      </w:r>
+      <w:r>
+        <w:rPr>
+          <w:rFonts w:ascii="Times New Roman" w:hAnsi="Times New Roman" w:cs="Times New Roman"/>
+        </w:rPr>
+        <w:t xml:space="preserve">Diferente das academias tradicionais, a Tech Fit adota recursos digitais e automação para otimizar tanto a prática de exercícios quanto a gestão interna. Desde o acompanhamento individualizado por meio de aplicativos e dispositivos inteligentes até o controle de acesso e monitoramento em tempo real, cada detalhe foi pensado para proporcionar praticidade, segurança e </w:t>
+      </w:r>
+      <w:proofErr w:type="gramStart"/>
+      <w:r>
+        <w:rPr>
+          <w:rFonts w:ascii="Times New Roman" w:hAnsi="Times New Roman" w:cs="Times New Roman"/>
+        </w:rPr>
+        <w:t>melhores</w:t>
+      </w:r>
+      <w:proofErr w:type="gramEnd"/>
+      <w:r>
+        <w:rPr>
+          <w:rFonts w:ascii="Times New Roman" w:hAnsi="Times New Roman" w:cs="Times New Roman"/>
+        </w:rPr>
+        <w:t xml:space="preserve"> resultados aos usuários.</w:t>
+      </w:r>
+    </w:p>
+    <w:p>
+      <w:pPr>
+        <w:pStyle w:val="Ttulo1"/>
+        <w:numPr>
+          <w:ilvl w:val="0"/>
+          <w:numId w:val="1"/>
+        </w:numPr>
+        <w:ind w:left="0" w:firstLine="0"/>
+        <w:rPr>
+          <w:rFonts w:ascii="Times New Roman" w:hAnsi="Times New Roman" w:cs="Times New Roman"/>
+          <w:b/>
+          <w:color w:val="auto"/>
+          <w:sz w:val="28"/>
+          <w:szCs w:val="28"/>
+        </w:rPr>
+      </w:pPr>
+      <w:bookmarkStart w:id="5" w:name="_Toc208407489"/>
+      <w:bookmarkStart w:id="6" w:name="_Toc208407557"/>
+      <w:bookmarkStart w:id="7" w:name="_Toc215752556"/>
+      <w:r>
+        <w:rPr>
+          <w:rFonts w:ascii="Times New Roman" w:hAnsi="Times New Roman" w:cs="Times New Roman"/>
+          <w:b/>
+          <w:color w:val="auto"/>
+          <w:sz w:val="28"/>
+          <w:szCs w:val="28"/>
+        </w:rPr>
+        <w:t>D</w:t>
+      </w:r>
+      <w:bookmarkEnd w:id="5"/>
+      <w:bookmarkEnd w:id="6"/>
+      <w:r>
+        <w:rPr>
+          <w:rFonts w:ascii="Times New Roman" w:hAnsi="Times New Roman" w:cs="Times New Roman"/>
+          <w:b/>
+          <w:color w:val="auto"/>
+          <w:sz w:val="28"/>
+          <w:szCs w:val="28"/>
+        </w:rPr>
+        <w:t>OCUMENTAÇÃO BASE</w:t>
+      </w:r>
+      <w:bookmarkEnd w:id="7"/>
+    </w:p>
+    <w:p>
+      <w:pPr>
+        <w:spacing w:after="0" w:line="360" w:lineRule="auto"/>
+        <w:jc w:val="both"/>
+        <w:rPr>
+          <w:rFonts w:ascii="Times New Roman" w:hAnsi="Times New Roman" w:cs="Times New Roman"/>
+        </w:rPr>
+      </w:pPr>
+      <w:r>
+        <w:rPr>
+          <w:rFonts w:ascii="Times New Roman" w:hAnsi="Times New Roman" w:cs="Times New Roman"/>
+        </w:rPr>
+        <w:t xml:space="preserve">             </w:t>
+      </w:r>
+      <w:r>
+        <w:rPr>
+          <w:rFonts w:ascii="Times New Roman" w:hAnsi="Times New Roman" w:cs="Times New Roman"/>
+        </w:rPr>
+        <w:t xml:space="preserve"> </w:t>
+      </w:r>
+      <w:r>
+        <w:rPr>
+          <w:rFonts w:ascii="Times New Roman" w:hAnsi="Times New Roman" w:cs="Times New Roman"/>
+        </w:rPr>
+        <w:t>As imagens abaixo representam a primeira etapa da documentação do projeto da Tech Fit, onde reunimos as ideias iniciais que serviram de alicerce para a criação da nossa academia inteligente. Nelas, apresentamos tanto a parte física quanto a parte interna do funcionamento do sistema, estabelecendo um equilíbrio entre o espaço real da academia e os recursos digitais que a tornarão moderna e diferenciada.</w:t>
+      </w:r>
+    </w:p>
+    <w:p>
+      <w:pPr>
+        <w:pStyle w:val="Ttulo1"/>
+        <w:ind w:firstLine="708"/>
         <w:rPr>
           <w:rFonts w:ascii="Arial" w:hAnsi="Arial" w:cs="Arial"/>
           <w:i/>
@@ -2738,8 +2902,8 @@
           <w:sz w:val="28"/>
           <w:szCs w:val="28"/>
         </w:rPr>
-        <w:t>it</w:t>
-      </w:r>
+      </w:pPr>
+      <w:bookmarkStart w:id="8" w:name="_Toc215752557"/>
       <w:r>
         <w:rPr>
           <w:rFonts w:ascii="Arial" w:hAnsi="Arial" w:cs="Arial"/>
@@ -2749,162 +2913,9 @@
           <w:sz w:val="28"/>
           <w:szCs w:val="28"/>
         </w:rPr>
-        <w:t>?</w:t>
-      </w:r>
-      <w:bookmarkEnd w:id="4"/>
-    </w:p>
-    <w:p>
-      <w:pPr>
-        <w:spacing w:after="0" w:line="360" w:lineRule="auto"/>
-        <w:jc w:val="both"/>
-        <w:rPr>
-          <w:rFonts w:ascii="Times New Roman" w:hAnsi="Times New Roman" w:cs="Times New Roman"/>
-        </w:rPr>
-      </w:pPr>
-    </w:p>
-    <w:p>
-      <w:pPr>
-        <w:spacing w:after="0" w:line="360" w:lineRule="auto"/>
-        <w:jc w:val="both"/>
-        <w:rPr>
-          <w:rFonts w:ascii="Times New Roman" w:hAnsi="Times New Roman" w:cs="Times New Roman"/>
-        </w:rPr>
-      </w:pPr>
-      <w:r>
-        <w:rPr>
-          <w:rFonts w:ascii="Times New Roman" w:hAnsi="Times New Roman" w:cs="Times New Roman"/>
-        </w:rPr>
-        <w:lastRenderedPageBreak/>
-        <w:t xml:space="preserve">              </w:t>
-      </w:r>
-      <w:r>
-        <w:rPr>
-          <w:rFonts w:ascii="Times New Roman" w:hAnsi="Times New Roman" w:cs="Times New Roman"/>
-        </w:rPr>
-        <w:t xml:space="preserve"> </w:t>
-      </w:r>
-      <w:r>
-        <w:rPr>
-          <w:rFonts w:ascii="Times New Roman" w:hAnsi="Times New Roman" w:cs="Times New Roman"/>
-        </w:rPr>
-        <w:t>A Tech Fit é uma academia inteligente, inovadora e totalmente voltada para o futuro do condicionamento físico. O conceito central é unir tecnologia, saúde e bem-estar em um único espaço, oferecendo aos alunos uma experiência personalizada, eficiente e motivadora.</w:t>
-      </w:r>
-    </w:p>
-    <w:p>
-      <w:pPr>
-        <w:spacing w:after="0" w:line="360" w:lineRule="auto"/>
-        <w:jc w:val="both"/>
-        <w:rPr>
-          <w:rFonts w:ascii="Times New Roman" w:hAnsi="Times New Roman" w:cs="Times New Roman"/>
-        </w:rPr>
-      </w:pPr>
-      <w:r>
-        <w:rPr>
-          <w:rFonts w:ascii="Times New Roman" w:hAnsi="Times New Roman" w:cs="Times New Roman"/>
-        </w:rPr>
-        <w:t xml:space="preserve">             </w:t>
-      </w:r>
-      <w:r>
-        <w:rPr>
-          <w:rFonts w:ascii="Times New Roman" w:hAnsi="Times New Roman" w:cs="Times New Roman"/>
-        </w:rPr>
-        <w:t xml:space="preserve"> </w:t>
-      </w:r>
-      <w:r>
-        <w:rPr>
-          <w:rFonts w:ascii="Times New Roman" w:hAnsi="Times New Roman" w:cs="Times New Roman"/>
-        </w:rPr>
-        <w:t xml:space="preserve">Diferente das academias tradicionais, a Tech Fit adota recursos digitais e automação para otimizar tanto a prática de exercícios quanto a gestão interna. Desde o acompanhamento individualizado por meio de aplicativos e dispositivos inteligentes até o controle de acesso e monitoramento em tempo real, cada detalhe foi pensado para proporcionar praticidade, segurança e </w:t>
-      </w:r>
-      <w:proofErr w:type="gramStart"/>
-      <w:r>
-        <w:rPr>
-          <w:rFonts w:ascii="Times New Roman" w:hAnsi="Times New Roman" w:cs="Times New Roman"/>
-        </w:rPr>
-        <w:t>melhores</w:t>
-      </w:r>
-      <w:proofErr w:type="gramEnd"/>
-      <w:r>
-        <w:rPr>
-          <w:rFonts w:ascii="Times New Roman" w:hAnsi="Times New Roman" w:cs="Times New Roman"/>
-        </w:rPr>
-        <w:t xml:space="preserve"> resultados aos usuários.</w:t>
-      </w:r>
-    </w:p>
-    <w:p>
-      <w:pPr>
-        <w:pStyle w:val="Ttulo1"/>
-        <w:numPr>
-          <w:ilvl w:val="0"/>
-          <w:numId w:val="1"/>
-        </w:numPr>
-        <w:ind w:left="0" w:firstLine="0"/>
-        <w:rPr>
-          <w:rFonts w:ascii="Times New Roman" w:hAnsi="Times New Roman" w:cs="Times New Roman"/>
-          <w:b/>
-          <w:color w:val="auto"/>
-          <w:sz w:val="28"/>
-          <w:szCs w:val="28"/>
-        </w:rPr>
-      </w:pPr>
-      <w:bookmarkStart w:id="5" w:name="_Toc208407489"/>
-      <w:bookmarkStart w:id="6" w:name="_Toc208407557"/>
-      <w:bookmarkStart w:id="7" w:name="_Toc215671360"/>
-      <w:r>
-        <w:rPr>
-          <w:rFonts w:ascii="Times New Roman" w:hAnsi="Times New Roman" w:cs="Times New Roman"/>
-          <w:b/>
-          <w:color w:val="auto"/>
-          <w:sz w:val="28"/>
-          <w:szCs w:val="28"/>
-        </w:rPr>
-        <w:t>D</w:t>
-      </w:r>
-      <w:bookmarkEnd w:id="5"/>
-      <w:bookmarkEnd w:id="6"/>
-      <w:r>
-        <w:rPr>
-          <w:rFonts w:ascii="Times New Roman" w:hAnsi="Times New Roman" w:cs="Times New Roman"/>
-          <w:b/>
-          <w:color w:val="auto"/>
-          <w:sz w:val="28"/>
-          <w:szCs w:val="28"/>
-        </w:rPr>
-        <w:t>OCUMENTAÇÃO BASE</w:t>
-      </w:r>
-      <w:bookmarkEnd w:id="7"/>
-    </w:p>
-    <w:p>
-      <w:pPr>
-        <w:spacing w:after="0" w:line="360" w:lineRule="auto"/>
-        <w:jc w:val="both"/>
-        <w:rPr>
-          <w:rFonts w:ascii="Times New Roman" w:hAnsi="Times New Roman" w:cs="Times New Roman"/>
-        </w:rPr>
-      </w:pPr>
-      <w:r>
-        <w:rPr>
-          <w:rFonts w:ascii="Times New Roman" w:hAnsi="Times New Roman" w:cs="Times New Roman"/>
-        </w:rPr>
-        <w:t xml:space="preserve">             </w:t>
-      </w:r>
-      <w:r>
-        <w:rPr>
-          <w:rFonts w:ascii="Times New Roman" w:hAnsi="Times New Roman" w:cs="Times New Roman"/>
-        </w:rPr>
-        <w:t xml:space="preserve"> </w:t>
-      </w:r>
-      <w:r>
-        <w:rPr>
-          <w:rFonts w:ascii="Times New Roman" w:hAnsi="Times New Roman" w:cs="Times New Roman"/>
-        </w:rPr>
-        <w:t>As imagens abaixo representam a primeira etapa da documentação do projeto da Tech Fit, onde reunimos as ideias iniciais que serviram de alicerce para a criação da nossa academia inteligente. Nelas, apresentamos tanto a parte física quanto a parte interna do funcionamento do sistema, estabelecendo um equilíbrio entre o espaço real da academia e os recursos digitais que a tornarão moderna e diferenciada.</w:t>
-      </w:r>
-    </w:p>
-    <w:p>
-      <w:pPr>
-        <w:pStyle w:val="Ttulo1"/>
-        <w:ind w:firstLine="708"/>
+        <w:t>P</w:t>
+      </w:r>
+      <w:r>
         <w:rPr>
           <w:rFonts w:ascii="Arial" w:hAnsi="Arial" w:cs="Arial"/>
           <w:i/>
@@ -2913,8 +2924,8 @@
           <w:sz w:val="28"/>
           <w:szCs w:val="28"/>
         </w:rPr>
-      </w:pPr>
-      <w:bookmarkStart w:id="8" w:name="_Toc215671361"/>
+        <w:t>ARTE FÍSICA</w:t>
+      </w:r>
       <w:r>
         <w:rPr>
           <w:rFonts w:ascii="Arial" w:hAnsi="Arial" w:cs="Arial"/>
@@ -2924,18 +2935,7 @@
           <w:sz w:val="28"/>
           <w:szCs w:val="28"/>
         </w:rPr>
-        <w:t xml:space="preserve">Parte </w:t>
-      </w:r>
-      <w:r>
-        <w:rPr>
-          <w:rFonts w:ascii="Arial" w:hAnsi="Arial" w:cs="Arial"/>
-          <w:i/>
-          <w:iCs/>
-          <w:color w:val="000000" w:themeColor="text1"/>
-          <w:sz w:val="28"/>
-          <w:szCs w:val="28"/>
-        </w:rPr>
-        <w:t>física:</w:t>
+        <w:t>:</w:t>
       </w:r>
       <w:bookmarkEnd w:id="8"/>
     </w:p>
@@ -3130,6 +3130,7 @@
         <w:rPr>
           <w:rFonts w:ascii="Times New Roman" w:hAnsi="Times New Roman" w:cs="Times New Roman"/>
         </w:rPr>
+        <w:lastRenderedPageBreak/>
         <w:t xml:space="preserve">Catracas automatizadas: permitem o acesso à academia através de biometria, cartão digital ou QR </w:t>
       </w:r>
       <w:proofErr w:type="spellStart"/>
@@ -3163,7 +3164,6 @@
         <w:rPr>
           <w:rFonts w:ascii="Times New Roman" w:hAnsi="Times New Roman" w:cs="Times New Roman"/>
         </w:rPr>
-        <w:lastRenderedPageBreak/>
         <w:t>Sistemas de emergência: botões e dispositivos que chamam automaticamente um professor em caso de necessidade de auxílio.</w:t>
       </w:r>
     </w:p>
@@ -3220,7 +3220,10 @@
           <w:szCs w:val="28"/>
         </w:rPr>
       </w:pPr>
-      <w:bookmarkStart w:id="9" w:name="_Toc215671362"/>
+      <w:bookmarkStart w:id="9" w:name="_Toc208407490"/>
+      <w:bookmarkStart w:id="10" w:name="_Toc208407558"/>
+      <w:bookmarkStart w:id="11" w:name="_Toc215752559"/>
+      <w:bookmarkStart w:id="12" w:name="_Toc215752558"/>
       <w:r>
         <w:rPr>
           <w:rFonts w:ascii="Arial" w:hAnsi="Arial" w:cs="Arial"/>
@@ -3230,7 +3233,7 @@
           <w:sz w:val="28"/>
           <w:szCs w:val="28"/>
         </w:rPr>
-        <w:t xml:space="preserve">Parte </w:t>
+        <w:t>P</w:t>
       </w:r>
       <w:r>
         <w:rPr>
@@ -3241,9 +3244,8 @@
           <w:sz w:val="28"/>
           <w:szCs w:val="28"/>
         </w:rPr>
-        <w:t>interna</w:t>
-      </w:r>
-      <w:bookmarkEnd w:id="9"/>
+        <w:t>ARTE INTERNA</w:t>
+      </w:r>
       <w:r>
         <w:rPr>
           <w:rFonts w:ascii="Arial" w:hAnsi="Arial" w:cs="Arial"/>
@@ -3255,6 +3257,7 @@
         </w:rPr>
         <w:t>:</w:t>
       </w:r>
+      <w:bookmarkEnd w:id="12"/>
     </w:p>
     <w:p>
       <w:r>
@@ -3263,7 +3266,7 @@
           <w14:ligatures w14:val="standardContextual"/>
         </w:rPr>
         <w:drawing>
-          <wp:anchor distT="0" distB="0" distL="114300" distR="114300" simplePos="0" relativeHeight="251662336" behindDoc="1" locked="0" layoutInCell="1" allowOverlap="1" wp14:anchorId="46DF4A3B" wp14:editId="66A6B071">
+          <wp:anchor distT="0" distB="0" distL="114300" distR="114300" simplePos="0" relativeHeight="251666432" behindDoc="1" locked="0" layoutInCell="1" allowOverlap="1" wp14:anchorId="12E7DCC4" wp14:editId="640D1455">
             <wp:simplePos x="0" y="0"/>
             <wp:positionH relativeFrom="margin">
               <wp:align>center</wp:align>
@@ -3541,6 +3544,7 @@
           <w:b/>
           <w:bCs/>
         </w:rPr>
+        <w:lastRenderedPageBreak/>
         <w:t>Dashboard do aluno</w:t>
       </w:r>
       <w:r>
@@ -3563,7 +3567,6 @@
         <w:rPr>
           <w:rFonts w:ascii="Times New Roman" w:hAnsi="Times New Roman" w:cs="Times New Roman"/>
         </w:rPr>
-        <w:lastRenderedPageBreak/>
         <w:t xml:space="preserve">Essa parte mostra a </w:t>
       </w:r>
       <w:r>
@@ -3598,9 +3601,6 @@
         </w:numPr>
         <w:ind w:left="0" w:firstLine="0"/>
       </w:pPr>
-      <w:bookmarkStart w:id="10" w:name="_Toc208407490"/>
-      <w:bookmarkStart w:id="11" w:name="_Toc208407558"/>
-      <w:bookmarkStart w:id="12" w:name="_Toc215671363"/>
       <w:r>
         <w:rPr>
           <w:rFonts w:ascii="Times New Roman" w:hAnsi="Times New Roman" w:cs="Times New Roman"/>
@@ -3611,8 +3611,8 @@
         </w:rPr>
         <w:t>L</w:t>
       </w:r>
+      <w:bookmarkEnd w:id="9"/>
       <w:bookmarkEnd w:id="10"/>
-      <w:bookmarkEnd w:id="11"/>
       <w:r>
         <w:rPr>
           <w:rFonts w:ascii="Times New Roman" w:hAnsi="Times New Roman" w:cs="Times New Roman"/>
@@ -3623,7 +3623,7 @@
         </w:rPr>
         <w:t>OGOTIPO TECHFIT</w:t>
       </w:r>
-      <w:bookmarkEnd w:id="12"/>
+      <w:bookmarkEnd w:id="11"/>
     </w:p>
     <w:p>
       <w:pPr>
@@ -3798,7 +3798,14 @@
           <w:ilvl w:val="0"/>
           <w:numId w:val="1"/>
         </w:numPr>
+        <w:spacing w:line="278" w:lineRule="auto"/>
         <w:ind w:left="0" w:firstLine="0"/>
+        <w:rPr>
+          <w:rFonts w:ascii="Times New Roman" w:hAnsi="Times New Roman" w:cs="Times New Roman"/>
+        </w:rPr>
+      </w:pPr>
+      <w:bookmarkStart w:id="13" w:name="_Toc215752560"/>
+      <w:r>
         <w:rPr>
           <w:rFonts w:ascii="Times New Roman" w:hAnsi="Times New Roman" w:cs="Times New Roman"/>
           <w:b/>
@@ -3806,8 +3813,10 @@
           <w:sz w:val="28"/>
           <w:szCs w:val="28"/>
         </w:rPr>
-      </w:pPr>
-      <w:bookmarkStart w:id="13" w:name="_Toc215671364"/>
+        <w:lastRenderedPageBreak/>
+        <w:t>R</w:t>
+      </w:r>
+      <w:bookmarkEnd w:id="13"/>
       <w:r>
         <w:rPr>
           <w:rFonts w:ascii="Times New Roman" w:hAnsi="Times New Roman" w:cs="Times New Roman"/>
@@ -3816,28 +3825,8 @@
           <w:sz w:val="28"/>
           <w:szCs w:val="28"/>
         </w:rPr>
-        <w:lastRenderedPageBreak/>
-        <w:t>Requisitos Funcionais</w:t>
-      </w:r>
-      <w:bookmarkEnd w:id="13"/>
-      <w:r>
-        <w:rPr>
-          <w:rFonts w:ascii="Times New Roman" w:hAnsi="Times New Roman" w:cs="Times New Roman"/>
-          <w:b/>
-          <w:color w:val="auto"/>
-          <w:sz w:val="28"/>
-          <w:szCs w:val="28"/>
-        </w:rPr>
-        <w:t xml:space="preserve"> </w:t>
-      </w:r>
-    </w:p>
-    <w:p>
-      <w:pPr>
-        <w:spacing w:line="278" w:lineRule="auto"/>
-        <w:rPr>
-          <w:rFonts w:ascii="Times New Roman" w:hAnsi="Times New Roman" w:cs="Times New Roman"/>
-        </w:rPr>
-      </w:pPr>
+        <w:t>EQUISITOS FUNCIONAIS</w:t>
+      </w:r>
     </w:p>
     <w:tbl>
       <w:tblPr>
@@ -4766,7 +4755,17 @@
           <w:ilvl w:val="0"/>
           <w:numId w:val="1"/>
         </w:numPr>
+        <w:spacing w:line="278" w:lineRule="auto"/>
         <w:ind w:left="0" w:firstLine="0"/>
+        <w:rPr>
+          <w:rFonts w:ascii="Times New Roman" w:hAnsi="Times New Roman" w:cs="Times New Roman"/>
+          <w:b/>
+          <w:bCs/>
+          <w:color w:val="0B769F" w:themeColor="accent4" w:themeShade="BF"/>
+        </w:rPr>
+      </w:pPr>
+      <w:bookmarkStart w:id="14" w:name="_Toc215752561"/>
+      <w:r>
         <w:rPr>
           <w:rFonts w:ascii="Times New Roman" w:hAnsi="Times New Roman" w:cs="Times New Roman"/>
           <w:b/>
@@ -4774,8 +4773,10 @@
           <w:sz w:val="28"/>
           <w:szCs w:val="28"/>
         </w:rPr>
-      </w:pPr>
-      <w:bookmarkStart w:id="14" w:name="_Toc215671365"/>
+        <w:lastRenderedPageBreak/>
+        <w:t>R</w:t>
+      </w:r>
+      <w:bookmarkEnd w:id="14"/>
       <w:r>
         <w:rPr>
           <w:rFonts w:ascii="Times New Roman" w:hAnsi="Times New Roman" w:cs="Times New Roman"/>
@@ -4784,21 +4785,8 @@
           <w:sz w:val="28"/>
           <w:szCs w:val="28"/>
         </w:rPr>
-        <w:lastRenderedPageBreak/>
-        <w:t>Requisitos Não Funcionais</w:t>
-      </w:r>
-      <w:bookmarkEnd w:id="14"/>
-    </w:p>
-    <w:p>
-      <w:pPr>
-        <w:spacing w:line="278" w:lineRule="auto"/>
-        <w:rPr>
-          <w:rFonts w:ascii="Times New Roman" w:hAnsi="Times New Roman" w:cs="Times New Roman"/>
-          <w:b/>
-          <w:bCs/>
-          <w:color w:val="0B769F" w:themeColor="accent4" w:themeShade="BF"/>
-        </w:rPr>
-      </w:pPr>
+        <w:t>EQUISITOS NÃO FUNCIONAIS</w:t>
+      </w:r>
     </w:p>
     <w:tbl>
       <w:tblPr>
@@ -5802,9 +5790,9 @@
           <w:szCs w:val="28"/>
         </w:rPr>
       </w:pPr>
-      <w:bookmarkStart w:id="15" w:name="_Toc215671366"/>
-      <w:bookmarkStart w:id="16" w:name="_Toc208407491"/>
-      <w:bookmarkStart w:id="17" w:name="_Toc208407559"/>
+      <w:bookmarkStart w:id="15" w:name="_Toc208407491"/>
+      <w:bookmarkStart w:id="16" w:name="_Toc208407559"/>
+      <w:bookmarkStart w:id="17" w:name="_Toc215752562"/>
       <w:r>
         <w:rPr>
           <w:rFonts w:ascii="Times New Roman" w:hAnsi="Times New Roman" w:cs="Times New Roman"/>
@@ -5826,7 +5814,7 @@
         </w:rPr>
         <w:t>ETODOLOGIA ÁGIL</w:t>
       </w:r>
-      <w:bookmarkEnd w:id="15"/>
+      <w:bookmarkEnd w:id="17"/>
     </w:p>
     <w:p>
       <w:pPr>
@@ -5841,7 +5829,7 @@
           <w:szCs w:val="28"/>
         </w:rPr>
       </w:pPr>
-      <w:bookmarkStart w:id="18" w:name="_Toc215671367"/>
+      <w:bookmarkStart w:id="18" w:name="_Toc215752563"/>
       <w:r>
         <w:rPr>
           <w:rFonts w:ascii="Arial" w:hAnsi="Arial" w:cs="Arial"/>
@@ -6174,6 +6162,7 @@
           <w:szCs w:val="28"/>
         </w:rPr>
       </w:pPr>
+      <w:bookmarkStart w:id="19" w:name="_Toc215752564"/>
       <w:r>
         <w:rPr>
           <w:rFonts w:ascii="Arial" w:hAnsi="Arial" w:cs="Arial"/>
@@ -6185,6 +6174,7 @@
         </w:rPr>
         <w:t>OUTRAS IMAGENS:</w:t>
       </w:r>
+      <w:bookmarkEnd w:id="19"/>
     </w:p>
     <w:p>
       <w:pPr>
@@ -6492,7 +6482,7 @@
           <w:szCs w:val="28"/>
         </w:rPr>
       </w:pPr>
-      <w:bookmarkStart w:id="19" w:name="_Toc215671369"/>
+      <w:bookmarkStart w:id="20" w:name="_Toc215752565"/>
       <w:r>
         <w:rPr>
           <w:rFonts w:ascii="Times New Roman" w:hAnsi="Times New Roman" w:cs="Times New Roman"/>
@@ -6514,7 +6504,7 @@
         </w:rPr>
         <w:t>IGMA</w:t>
       </w:r>
-      <w:bookmarkEnd w:id="19"/>
+      <w:bookmarkEnd w:id="20"/>
     </w:p>
     <w:p>
       <w:pPr>
@@ -7267,23 +7257,8 @@
         </w:rPr>
         <w:t xml:space="preserve"> </w:t>
       </w:r>
+      <w:bookmarkEnd w:id="15"/>
       <w:bookmarkEnd w:id="16"/>
-      <w:bookmarkEnd w:id="17"/>
-    </w:p>
-    <w:p/>
-    <w:p/>
-    <w:p/>
-    <w:p/>
-    <w:p/>
-    <w:p/>
-    <w:p/>
-    <w:p>
-      <w:pPr>
-        <w:spacing w:line="278" w:lineRule="auto"/>
-      </w:pPr>
-      <w:r>
-        <w:br w:type="page"/>
-      </w:r>
     </w:p>
     <w:p>
       <w:pPr>
@@ -7301,7 +7276,7 @@
           <w:szCs w:val="28"/>
         </w:rPr>
       </w:pPr>
-      <w:bookmarkStart w:id="20" w:name="_Toc215671370"/>
+      <w:bookmarkStart w:id="21" w:name="_Toc215752566"/>
       <w:r>
         <w:rPr>
           <w:rFonts w:ascii="Times New Roman" w:hAnsi="Times New Roman" w:cs="Times New Roman"/>
@@ -7310,28 +7285,375 @@
           <w:sz w:val="28"/>
           <w:szCs w:val="28"/>
         </w:rPr>
+        <w:t>MODELAGEM DE DADOS (MYSQL)</w:t>
+      </w:r>
+      <w:bookmarkEnd w:id="21"/>
+    </w:p>
+    <w:p>
+      <w:pPr>
+        <w:tabs>
+          <w:tab w:val="num" w:pos="720"/>
+        </w:tabs>
+        <w:rPr>
+          <w:rFonts w:ascii="Times New Roman" w:hAnsi="Times New Roman" w:cs="Times New Roman"/>
+          <w:sz w:val="24"/>
+          <w:szCs w:val="24"/>
+        </w:rPr>
+      </w:pPr>
+      <w:r>
+        <w:rPr>
+          <w:rFonts w:ascii="Times New Roman" w:hAnsi="Times New Roman" w:cs="Times New Roman"/>
+          <w:sz w:val="24"/>
+          <w:szCs w:val="24"/>
+        </w:rPr>
+        <w:t xml:space="preserve">O banco de dados da </w:t>
+      </w:r>
+      <w:proofErr w:type="spellStart"/>
+      <w:r>
+        <w:rPr>
+          <w:rFonts w:ascii="Times New Roman" w:hAnsi="Times New Roman" w:cs="Times New Roman"/>
+          <w:sz w:val="24"/>
+          <w:szCs w:val="24"/>
+        </w:rPr>
+        <w:t>TechFit</w:t>
+      </w:r>
+      <w:proofErr w:type="spellEnd"/>
+      <w:r>
+        <w:rPr>
+          <w:rFonts w:ascii="Times New Roman" w:hAnsi="Times New Roman" w:cs="Times New Roman"/>
+          <w:sz w:val="24"/>
+          <w:szCs w:val="24"/>
+        </w:rPr>
+        <w:t xml:space="preserve"> foi estruturado para garantir a integridade das informações e o relacionamento eficiente entre as áreas da academia (Administrativo, Financeiro e Treinos). Abaixo, detalhamos a estrutura das principais tabelas.</w:t>
+      </w:r>
+    </w:p>
+    <w:p>
+      <w:pPr>
+        <w:pStyle w:val="Ttulo1"/>
+        <w:rPr>
+          <w:rFonts w:ascii="Times New Roman" w:eastAsiaTheme="minorHAnsi" w:hAnsi="Times New Roman" w:cs="Times New Roman"/>
+          <w:color w:val="auto"/>
+          <w:sz w:val="24"/>
+          <w:szCs w:val="24"/>
+        </w:rPr>
+      </w:pPr>
+      <w:bookmarkStart w:id="22" w:name="_Toc215752567"/>
+      <w:r>
+        <w:rPr>
+          <w:rFonts w:ascii="Times New Roman" w:eastAsiaTheme="minorHAnsi" w:hAnsi="Times New Roman" w:cs="Times New Roman"/>
+          <w:color w:val="auto"/>
+          <w:sz w:val="24"/>
+          <w:szCs w:val="24"/>
+        </w:rPr>
+        <w:t>DICIONÁRIO DE DADOS (PRINCIPAIS TABELAS)</w:t>
+      </w:r>
+      <w:bookmarkEnd w:id="22"/>
+    </w:p>
+    <w:p>
+      <w:pPr>
+        <w:tabs>
+          <w:tab w:val="num" w:pos="720"/>
+        </w:tabs>
+        <w:rPr>
+          <w:rFonts w:ascii="Times New Roman" w:hAnsi="Times New Roman" w:cs="Times New Roman"/>
+          <w:sz w:val="24"/>
+          <w:szCs w:val="24"/>
+        </w:rPr>
+      </w:pPr>
+      <w:r>
+        <w:rPr>
+          <w:rFonts w:ascii="Times New Roman" w:hAnsi="Times New Roman" w:cs="Times New Roman"/>
+          <w:b/>
+          <w:bCs/>
+          <w:sz w:val="24"/>
+          <w:szCs w:val="24"/>
+        </w:rPr>
+        <w:t>Cliente:</w:t>
+      </w:r>
+      <w:r>
+        <w:rPr>
+          <w:rFonts w:ascii="Times New Roman" w:hAnsi="Times New Roman" w:cs="Times New Roman"/>
+          <w:sz w:val="24"/>
+          <w:szCs w:val="24"/>
+        </w:rPr>
+        <w:t xml:space="preserve"> Tabela central que armazena os dados pessoais (CPF, endereço, contato) e clínicos (data de nascimento, gênero) dos alunos.</w:t>
+      </w:r>
+    </w:p>
+    <w:p>
+      <w:pPr>
+        <w:tabs>
+          <w:tab w:val="num" w:pos="720"/>
+        </w:tabs>
+        <w:rPr>
+          <w:rFonts w:ascii="Times New Roman" w:hAnsi="Times New Roman" w:cs="Times New Roman"/>
+          <w:sz w:val="24"/>
+          <w:szCs w:val="24"/>
+        </w:rPr>
+      </w:pPr>
+      <w:proofErr w:type="spellStart"/>
+      <w:r>
+        <w:rPr>
+          <w:rFonts w:ascii="Times New Roman" w:hAnsi="Times New Roman" w:cs="Times New Roman"/>
+          <w:b/>
+          <w:bCs/>
+          <w:sz w:val="24"/>
+          <w:szCs w:val="24"/>
+        </w:rPr>
+        <w:t>Funcionario</w:t>
+      </w:r>
+      <w:proofErr w:type="spellEnd"/>
+      <w:r>
+        <w:rPr>
+          <w:rFonts w:ascii="Times New Roman" w:hAnsi="Times New Roman" w:cs="Times New Roman"/>
+          <w:b/>
+          <w:bCs/>
+          <w:sz w:val="24"/>
+          <w:szCs w:val="24"/>
+        </w:rPr>
+        <w:t>:</w:t>
+      </w:r>
+      <w:r>
+        <w:rPr>
+          <w:rFonts w:ascii="Times New Roman" w:hAnsi="Times New Roman" w:cs="Times New Roman"/>
+          <w:sz w:val="24"/>
+          <w:szCs w:val="24"/>
+        </w:rPr>
+        <w:t xml:space="preserve"> Gerencia a equipe da academia, incluindo dados contratuais como salário, carga horária e cargo.</w:t>
+      </w:r>
+    </w:p>
+    <w:p>
+      <w:pPr>
+        <w:tabs>
+          <w:tab w:val="num" w:pos="720"/>
+        </w:tabs>
+        <w:rPr>
+          <w:rFonts w:ascii="Times New Roman" w:hAnsi="Times New Roman" w:cs="Times New Roman"/>
+          <w:sz w:val="24"/>
+          <w:szCs w:val="24"/>
+        </w:rPr>
+      </w:pPr>
+      <w:r>
+        <w:rPr>
+          <w:rFonts w:ascii="Times New Roman" w:hAnsi="Times New Roman" w:cs="Times New Roman"/>
+          <w:b/>
+          <w:bCs/>
+          <w:sz w:val="24"/>
+          <w:szCs w:val="24"/>
+        </w:rPr>
         <w:lastRenderedPageBreak/>
-        <w:t>MODELAGEM DE DADOS (MYSQL)</w:t>
-      </w:r>
-      <w:bookmarkEnd w:id="20"/>
+        <w:t xml:space="preserve">Treinos e </w:t>
+      </w:r>
+      <w:proofErr w:type="spellStart"/>
+      <w:r>
+        <w:rPr>
+          <w:rFonts w:ascii="Times New Roman" w:hAnsi="Times New Roman" w:cs="Times New Roman"/>
+          <w:b/>
+          <w:bCs/>
+          <w:sz w:val="24"/>
+          <w:szCs w:val="24"/>
+        </w:rPr>
+        <w:t>exercicio</w:t>
+      </w:r>
+      <w:proofErr w:type="spellEnd"/>
+      <w:r>
+        <w:rPr>
+          <w:rFonts w:ascii="Times New Roman" w:hAnsi="Times New Roman" w:cs="Times New Roman"/>
+          <w:b/>
+          <w:bCs/>
+          <w:sz w:val="24"/>
+          <w:szCs w:val="24"/>
+        </w:rPr>
+        <w:t>:</w:t>
+      </w:r>
+      <w:r>
+        <w:rPr>
+          <w:rFonts w:ascii="Times New Roman" w:hAnsi="Times New Roman" w:cs="Times New Roman"/>
+          <w:sz w:val="24"/>
+          <w:szCs w:val="24"/>
+        </w:rPr>
+        <w:t xml:space="preserve"> Estrutura relacional onde um treino (</w:t>
+      </w:r>
+      <w:proofErr w:type="spellStart"/>
+      <w:r>
+        <w:rPr>
+          <w:rFonts w:ascii="Times New Roman" w:hAnsi="Times New Roman" w:cs="Times New Roman"/>
+          <w:sz w:val="24"/>
+          <w:szCs w:val="24"/>
+        </w:rPr>
+        <w:t>ex</w:t>
+      </w:r>
+      <w:proofErr w:type="spellEnd"/>
+      <w:r>
+        <w:rPr>
+          <w:rFonts w:ascii="Times New Roman" w:hAnsi="Times New Roman" w:cs="Times New Roman"/>
+          <w:sz w:val="24"/>
+          <w:szCs w:val="24"/>
+        </w:rPr>
+        <w:t>: Hipertrofia) é composto por diversos exercícios, permitindo a personalização das fichas.</w:t>
+      </w:r>
     </w:p>
     <w:p>
       <w:pPr>
         <w:tabs>
           <w:tab w:val="num" w:pos="720"/>
         </w:tabs>
-      </w:pPr>
-      <w:r>
-        <w:t xml:space="preserve">O banco de dados da </w:t>
+        <w:rPr>
+          <w:rFonts w:ascii="Times New Roman" w:hAnsi="Times New Roman" w:cs="Times New Roman"/>
+          <w:sz w:val="24"/>
+          <w:szCs w:val="24"/>
+        </w:rPr>
+      </w:pPr>
+      <w:r>
+        <w:rPr>
+          <w:rFonts w:ascii="Times New Roman" w:hAnsi="Times New Roman" w:cs="Times New Roman"/>
+          <w:b/>
+          <w:bCs/>
+          <w:sz w:val="24"/>
+          <w:szCs w:val="24"/>
+        </w:rPr>
+        <w:t xml:space="preserve">Agendamento e </w:t>
       </w:r>
       <w:proofErr w:type="spellStart"/>
       <w:r>
-        <w:t>TechFit</w:t>
+        <w:rPr>
+          <w:rFonts w:ascii="Times New Roman" w:hAnsi="Times New Roman" w:cs="Times New Roman"/>
+          <w:b/>
+          <w:bCs/>
+          <w:sz w:val="24"/>
+          <w:szCs w:val="24"/>
+        </w:rPr>
+        <w:t>presenca</w:t>
       </w:r>
       <w:proofErr w:type="spellEnd"/>
       <w:r>
-        <w:t xml:space="preserve"> foi estruturado para garantir a integridade das informações e o relacionamento eficiente entre as áreas da academia (Administrativo, Financeiro e Treinos). Abaixo, detalhamos a estrutura das principais tabelas.</w:t>
-      </w:r>
+        <w:rPr>
+          <w:rFonts w:ascii="Times New Roman" w:hAnsi="Times New Roman" w:cs="Times New Roman"/>
+          <w:b/>
+          <w:bCs/>
+          <w:sz w:val="24"/>
+          <w:szCs w:val="24"/>
+        </w:rPr>
+        <w:t>:</w:t>
+      </w:r>
+      <w:r>
+        <w:rPr>
+          <w:rFonts w:ascii="Times New Roman" w:hAnsi="Times New Roman" w:cs="Times New Roman"/>
+          <w:sz w:val="24"/>
+          <w:szCs w:val="24"/>
+        </w:rPr>
+        <w:t xml:space="preserve"> Controla a marcação de aulas e o histórico de frequência do aluno.</w:t>
+      </w:r>
+    </w:p>
+    <w:p>
+      <w:pPr>
+        <w:tabs>
+          <w:tab w:val="num" w:pos="720"/>
+        </w:tabs>
+        <w:rPr>
+          <w:rFonts w:ascii="Times New Roman" w:hAnsi="Times New Roman" w:cs="Times New Roman"/>
+          <w:sz w:val="24"/>
+          <w:szCs w:val="24"/>
+        </w:rPr>
+      </w:pPr>
+      <w:r>
+        <w:rPr>
+          <w:rFonts w:ascii="Times New Roman" w:hAnsi="Times New Roman" w:cs="Times New Roman"/>
+          <w:b/>
+          <w:bCs/>
+          <w:sz w:val="24"/>
+          <w:szCs w:val="24"/>
+        </w:rPr>
+        <w:t>Financeiro (venda, pagamento, fatura):</w:t>
+      </w:r>
+      <w:r>
+        <w:rPr>
+          <w:rFonts w:ascii="Times New Roman" w:hAnsi="Times New Roman" w:cs="Times New Roman"/>
+          <w:sz w:val="24"/>
+          <w:szCs w:val="24"/>
+        </w:rPr>
+        <w:t xml:space="preserve"> Módulo que registra a compra de produtos, mensalidades e gera o histórico financeiro da empresa.</w:t>
+      </w:r>
+    </w:p>
+    <w:p>
+      <w:pPr>
+        <w:tabs>
+          <w:tab w:val="num" w:pos="720"/>
+        </w:tabs>
+        <w:rPr>
+          <w:rFonts w:ascii="Times New Roman" w:hAnsi="Times New Roman" w:cs="Times New Roman"/>
+          <w:sz w:val="24"/>
+          <w:szCs w:val="24"/>
+        </w:rPr>
+      </w:pPr>
+      <w:r>
+        <w:rPr>
+          <w:rFonts w:ascii="Times New Roman" w:hAnsi="Times New Roman" w:cs="Times New Roman"/>
+          <w:b/>
+          <w:bCs/>
+          <w:sz w:val="24"/>
+          <w:szCs w:val="24"/>
+        </w:rPr>
+        <w:t xml:space="preserve">Login e </w:t>
+      </w:r>
+      <w:proofErr w:type="spellStart"/>
+      <w:r>
+        <w:rPr>
+          <w:rFonts w:ascii="Times New Roman" w:hAnsi="Times New Roman" w:cs="Times New Roman"/>
+          <w:b/>
+          <w:bCs/>
+          <w:sz w:val="24"/>
+          <w:szCs w:val="24"/>
+        </w:rPr>
+        <w:t>log_acesso</w:t>
+      </w:r>
+      <w:proofErr w:type="spellEnd"/>
+      <w:r>
+        <w:rPr>
+          <w:rFonts w:ascii="Times New Roman" w:hAnsi="Times New Roman" w:cs="Times New Roman"/>
+          <w:b/>
+          <w:bCs/>
+          <w:sz w:val="24"/>
+          <w:szCs w:val="24"/>
+        </w:rPr>
+        <w:t>:</w:t>
+      </w:r>
+      <w:r>
+        <w:rPr>
+          <w:rFonts w:ascii="Times New Roman" w:hAnsi="Times New Roman" w:cs="Times New Roman"/>
+          <w:sz w:val="24"/>
+          <w:szCs w:val="24"/>
+        </w:rPr>
+        <w:t xml:space="preserve"> Tabelas voltadas para a segurança, armazenando as credenciais criptografadas e o histórico de quem acessou o sistema.</w:t>
+      </w:r>
+    </w:p>
+    <w:p>
+      <w:pPr>
+        <w:pStyle w:val="Ttulo1"/>
+        <w:numPr>
+          <w:ilvl w:val="0"/>
+          <w:numId w:val="1"/>
+        </w:numPr>
+        <w:ind w:left="0" w:firstLine="0"/>
+        <w:rPr>
+          <w:rFonts w:ascii="Times New Roman" w:hAnsi="Times New Roman" w:cs="Times New Roman"/>
+          <w:b/>
+          <w:color w:val="auto"/>
+          <w:sz w:val="28"/>
+          <w:szCs w:val="28"/>
+        </w:rPr>
+      </w:pPr>
+      <w:bookmarkStart w:id="23" w:name="_Toc215752568"/>
+      <w:r>
+        <w:rPr>
+          <w:rFonts w:ascii="Times New Roman" w:hAnsi="Times New Roman" w:cs="Times New Roman"/>
+          <w:b/>
+          <w:color w:val="auto"/>
+          <w:sz w:val="28"/>
+          <w:szCs w:val="28"/>
+        </w:rPr>
+        <w:t>DIAGRAMA</w:t>
+      </w:r>
+      <w:bookmarkEnd w:id="23"/>
     </w:p>
     <w:p>
       <w:pPr>
@@ -7345,6 +7667,7 @@
           <w:szCs w:val="28"/>
         </w:rPr>
       </w:pPr>
+      <w:bookmarkStart w:id="24" w:name="_Toc215752569"/>
       <w:r>
         <w:rPr>
           <w:rFonts w:ascii="Arial" w:hAnsi="Arial" w:cs="Arial"/>
@@ -7354,301 +7677,59 @@
           <w:sz w:val="28"/>
           <w:szCs w:val="28"/>
         </w:rPr>
-        <w:t>DICIONÁRIO DE DADOS (PRINCIPAIS TABELAS)</w:t>
-      </w:r>
-    </w:p>
-    <w:p>
-      <w:pPr>
-        <w:tabs>
-          <w:tab w:val="num" w:pos="720"/>
-        </w:tabs>
-      </w:pPr>
-      <w:r>
-        <w:rPr>
-          <w:b/>
-          <w:bCs/>
-        </w:rPr>
-        <w:t>C</w:t>
-      </w:r>
-      <w:r>
-        <w:rPr>
-          <w:b/>
-          <w:bCs/>
-        </w:rPr>
-        <w:t>liente:</w:t>
-      </w:r>
-      <w:r>
-        <w:t xml:space="preserve"> Tabela central que armazena os dados pessoais (CPF, endereço, contato) e clínicos (data de nascimento, gênero) dos alunos.</w:t>
-      </w:r>
-    </w:p>
-    <w:p>
-      <w:pPr>
-        <w:tabs>
-          <w:tab w:val="num" w:pos="720"/>
-        </w:tabs>
-      </w:pPr>
+        <w:t>DIAGRAMA FLUXOGRAMA</w:t>
+      </w:r>
+      <w:bookmarkEnd w:id="24"/>
+    </w:p>
+    <w:p>
+      <w:pPr>
+        <w:rPr>
+          <w:rFonts w:ascii="Times New Roman" w:hAnsi="Times New Roman" w:cs="Times New Roman"/>
+          <w:sz w:val="24"/>
+          <w:szCs w:val="24"/>
+        </w:rPr>
+      </w:pPr>
+      <w:r>
+        <w:rPr>
+          <w:rFonts w:ascii="Times New Roman" w:hAnsi="Times New Roman" w:cs="Times New Roman"/>
+          <w:sz w:val="24"/>
+          <w:szCs w:val="24"/>
+        </w:rPr>
+        <w:t xml:space="preserve">O diagrama fluxograma do projeto Academia Inteligente </w:t>
+      </w:r>
       <w:proofErr w:type="spellStart"/>
       <w:r>
         <w:rPr>
-          <w:b/>
-          <w:bCs/>
-        </w:rPr>
-        <w:t>F</w:t>
-      </w:r>
-      <w:r>
-        <w:rPr>
-          <w:b/>
-          <w:bCs/>
-        </w:rPr>
-        <w:t>uncionario</w:t>
+          <w:rFonts w:ascii="Times New Roman" w:hAnsi="Times New Roman" w:cs="Times New Roman"/>
+          <w:sz w:val="24"/>
+          <w:szCs w:val="24"/>
+        </w:rPr>
+        <w:t>TechFit</w:t>
       </w:r>
       <w:proofErr w:type="spellEnd"/>
       <w:r>
         <w:rPr>
-          <w:b/>
-          <w:bCs/>
-        </w:rPr>
-        <w:t>:</w:t>
-      </w:r>
-      <w:r>
-        <w:t xml:space="preserve"> Gerencia a equipe da academia, incluindo dados contratuais como salário, carga horária e cargo.</w:t>
-      </w:r>
-    </w:p>
-    <w:p>
-      <w:pPr>
-        <w:tabs>
-          <w:tab w:val="num" w:pos="720"/>
-        </w:tabs>
-      </w:pPr>
-      <w:r>
-        <w:rPr>
-          <w:b/>
-          <w:bCs/>
-        </w:rPr>
-        <w:t>T</w:t>
-      </w:r>
-      <w:r>
-        <w:rPr>
-          <w:b/>
-          <w:bCs/>
-        </w:rPr>
-        <w:t xml:space="preserve">reinos e </w:t>
-      </w:r>
-      <w:proofErr w:type="spellStart"/>
-      <w:r>
-        <w:rPr>
-          <w:b/>
-          <w:bCs/>
-        </w:rPr>
-        <w:t>exercicio</w:t>
-      </w:r>
-      <w:proofErr w:type="spellEnd"/>
-      <w:r>
-        <w:rPr>
-          <w:b/>
-          <w:bCs/>
-        </w:rPr>
-        <w:t>:</w:t>
-      </w:r>
-      <w:r>
-        <w:t xml:space="preserve"> Estrutura relacional onde um treino (</w:t>
-      </w:r>
-      <w:proofErr w:type="spellStart"/>
-      <w:r>
-        <w:t>ex</w:t>
-      </w:r>
-      <w:proofErr w:type="spellEnd"/>
-      <w:r>
-        <w:t>: Hipertrofia) é composto por diversos exercícios, permitindo a personalização das fichas.</w:t>
-      </w:r>
-    </w:p>
-    <w:p>
-      <w:pPr>
-        <w:tabs>
-          <w:tab w:val="num" w:pos="720"/>
-        </w:tabs>
-      </w:pPr>
-      <w:r>
-        <w:rPr>
-          <w:b/>
-          <w:bCs/>
-        </w:rPr>
-        <w:t>A</w:t>
-      </w:r>
-      <w:r>
-        <w:rPr>
-          <w:b/>
-          <w:bCs/>
-        </w:rPr>
-        <w:t xml:space="preserve">gendamento e </w:t>
-      </w:r>
-      <w:proofErr w:type="spellStart"/>
-      <w:r>
-        <w:rPr>
-          <w:b/>
-          <w:bCs/>
-        </w:rPr>
-        <w:t>presenca</w:t>
-      </w:r>
-      <w:proofErr w:type="spellEnd"/>
-      <w:r>
-        <w:rPr>
-          <w:b/>
-          <w:bCs/>
-        </w:rPr>
-        <w:t>:</w:t>
-      </w:r>
-      <w:r>
-        <w:t xml:space="preserve"> Controla a marcação de aulas e o histórico de frequência do aluno.</w:t>
-      </w:r>
-    </w:p>
-    <w:p>
-      <w:pPr>
-        <w:tabs>
-          <w:tab w:val="num" w:pos="720"/>
-        </w:tabs>
-      </w:pPr>
-      <w:r>
-        <w:rPr>
-          <w:b/>
-          <w:bCs/>
-        </w:rPr>
-        <w:t>F</w:t>
-      </w:r>
-      <w:r>
-        <w:rPr>
-          <w:b/>
-          <w:bCs/>
-        </w:rPr>
-        <w:t>inanceiro (venda, pagamento, fatura):</w:t>
-      </w:r>
-      <w:r>
-        <w:t xml:space="preserve"> Módulo que registra a compra de produtos, mensalidades e gera o histórico financeiro da empresa.</w:t>
-      </w:r>
-    </w:p>
-    <w:p>
-      <w:pPr>
-        <w:tabs>
-          <w:tab w:val="num" w:pos="720"/>
-        </w:tabs>
-      </w:pPr>
-      <w:r>
-        <w:rPr>
-          <w:b/>
-          <w:bCs/>
-        </w:rPr>
-        <w:t>L</w:t>
-      </w:r>
-      <w:r>
-        <w:rPr>
-          <w:b/>
-          <w:bCs/>
-        </w:rPr>
-        <w:t xml:space="preserve">ogin e </w:t>
-      </w:r>
-      <w:proofErr w:type="spellStart"/>
-      <w:r>
-        <w:rPr>
-          <w:b/>
-          <w:bCs/>
-        </w:rPr>
-        <w:t>log_acesso</w:t>
-      </w:r>
-      <w:proofErr w:type="spellEnd"/>
-      <w:r>
-        <w:rPr>
-          <w:b/>
-          <w:bCs/>
-        </w:rPr>
-        <w:t>:</w:t>
-      </w:r>
-      <w:r>
-        <w:t xml:space="preserve"> Tabelas voltadas para a segurança, armazenando as credenciais criptografadas e o histórico de quem acessou o sistema.</w:t>
-      </w:r>
-    </w:p>
-    <w:p/>
-    <w:p/>
-    <w:p/>
-    <w:p/>
-    <w:p/>
-    <w:p/>
-    <w:p/>
-    <w:p/>
-    <w:p/>
-    <w:p/>
-    <w:p/>
-    <w:p/>
-    <w:p>
-      <w:pPr>
-        <w:pStyle w:val="Ttulo1"/>
-        <w:numPr>
-          <w:ilvl w:val="0"/>
-          <w:numId w:val="1"/>
-        </w:numPr>
-        <w:ind w:left="0" w:firstLine="0"/>
-        <w:rPr>
-          <w:rFonts w:ascii="Times New Roman" w:hAnsi="Times New Roman" w:cs="Times New Roman"/>
-          <w:b/>
-          <w:color w:val="auto"/>
-          <w:sz w:val="28"/>
-          <w:szCs w:val="28"/>
-        </w:rPr>
-      </w:pPr>
-      <w:bookmarkStart w:id="21" w:name="_Toc215671372"/>
-      <w:r>
-        <w:rPr>
-          <w:rFonts w:ascii="Times New Roman" w:hAnsi="Times New Roman" w:cs="Times New Roman"/>
-          <w:b/>
-          <w:color w:val="auto"/>
-          <w:sz w:val="28"/>
-          <w:szCs w:val="28"/>
-        </w:rPr>
-        <w:lastRenderedPageBreak/>
-        <w:t>DIAGRAMA</w:t>
-      </w:r>
-      <w:bookmarkEnd w:id="21"/>
-    </w:p>
-    <w:p>
-      <w:pPr>
-        <w:pStyle w:val="Ttulo1"/>
-        <w:rPr>
-          <w:rFonts w:ascii="Arial" w:hAnsi="Arial" w:cs="Arial"/>
-          <w:i/>
-          <w:iCs/>
-          <w:color w:val="000000" w:themeColor="text1"/>
-          <w:sz w:val="28"/>
-          <w:szCs w:val="28"/>
-        </w:rPr>
-      </w:pPr>
-      <w:bookmarkStart w:id="22" w:name="_Toc215671373"/>
-      <w:r>
-        <w:rPr>
-          <w:rFonts w:ascii="Arial" w:hAnsi="Arial" w:cs="Arial"/>
-          <w:i/>
-          <w:iCs/>
-          <w:color w:val="000000" w:themeColor="text1"/>
-          <w:sz w:val="28"/>
-          <w:szCs w:val="28"/>
-        </w:rPr>
-        <w:t>DIAGRAMA FLUXOGRAMA</w:t>
-      </w:r>
-      <w:bookmarkEnd w:id="22"/>
-    </w:p>
-    <w:p>
-      <w:r>
-        <w:t xml:space="preserve">O diagrama fluxograma do projeto Academia Inteligente </w:t>
-      </w:r>
-      <w:proofErr w:type="spellStart"/>
-      <w:r>
-        <w:t>TechFit</w:t>
-      </w:r>
-      <w:proofErr w:type="spellEnd"/>
-      <w:r>
+          <w:rFonts w:ascii="Times New Roman" w:hAnsi="Times New Roman" w:cs="Times New Roman"/>
+          <w:sz w:val="24"/>
+          <w:szCs w:val="24"/>
+        </w:rPr>
         <w:t xml:space="preserve"> representa de forma visual e sequencial todas as etapas e processos do sistema, desde o login do usuário até a gestão completa das aulas, agendamentos e relatórios.</w:t>
       </w:r>
     </w:p>
     <w:p>
-      <w:r>
+      <w:pPr>
+        <w:rPr>
+          <w:rFonts w:ascii="Times New Roman" w:hAnsi="Times New Roman" w:cs="Times New Roman"/>
+          <w:sz w:val="24"/>
+          <w:szCs w:val="24"/>
+        </w:rPr>
+      </w:pPr>
+      <w:r>
+        <w:rPr>
+          <w:rFonts w:ascii="Times New Roman" w:hAnsi="Times New Roman" w:cs="Times New Roman"/>
+          <w:sz w:val="24"/>
+          <w:szCs w:val="24"/>
+        </w:rPr>
         <w:t>Ele permite compreender claramente o fluxo de informações e ações dentro do sistema, facilitando a identificação de pontos críticos, otimização de processos e tomada de decisões estratégicas.</w:t>
       </w:r>
     </w:p>
@@ -7663,9 +7744,9 @@
           <w14:ligatures w14:val="standardContextual"/>
         </w:rPr>
         <w:drawing>
-          <wp:inline distT="0" distB="0" distL="0" distR="0" wp14:anchorId="2BF564B7" wp14:editId="32C7718C">
-            <wp:extent cx="3206750" cy="6546258"/>
-            <wp:effectExtent l="0" t="0" r="0" b="6985"/>
+          <wp:inline distT="0" distB="0" distL="0" distR="0" wp14:anchorId="2BF564B7" wp14:editId="5D0457D1">
+            <wp:extent cx="2168096" cy="4425950"/>
+            <wp:effectExtent l="0" t="0" r="3810" b="0"/>
             <wp:docPr id="1948637620" name="Imagem 1" descr="Diagrama&#10;&#10;O conteúdo gerado por IA pode estar incorreto."/>
             <wp:cNvGraphicFramePr>
               <a:graphicFrameLocks xmlns:a="http://schemas.openxmlformats.org/drawingml/2006/main" noChangeAspect="1"/>
@@ -7692,7 +7773,7 @@
                   <pic:spPr>
                     <a:xfrm>
                       <a:off x="0" y="0"/>
-                      <a:ext cx="3228948" cy="6591572"/>
+                      <a:ext cx="2196156" cy="4483231"/>
                     </a:xfrm>
                     <a:prstGeom prst="rect">
                       <a:avLst/>
@@ -7721,7 +7802,7 @@
           <w:szCs w:val="28"/>
         </w:rPr>
       </w:pPr>
-      <w:bookmarkStart w:id="23" w:name="_Toc215671374"/>
+      <w:bookmarkStart w:id="25" w:name="_Toc215752570"/>
       <w:r>
         <w:rPr>
           <w:rFonts w:ascii="Times New Roman" w:hAnsi="Times New Roman" w:cs="Times New Roman"/>
@@ -7743,31 +7824,23 @@
         </w:rPr>
         <w:t>MPATIA</w:t>
       </w:r>
-      <w:bookmarkEnd w:id="23"/>
-    </w:p>
-    <w:p>
-      <w:r>
-        <w:t xml:space="preserve">Para desenvolver uma solução eficaz, analisamos o cenário sob a perspectiva dos dois principais usuários do sistema: o </w:t>
-      </w:r>
-      <w:r>
-        <w:rPr>
-          <w:b/>
-          <w:bCs/>
-        </w:rPr>
-        <w:t>Aluno</w:t>
-      </w:r>
-      <w:r>
-        <w:t xml:space="preserve"> e o </w:t>
-      </w:r>
-      <w:r>
-        <w:rPr>
-          <w:b/>
-          <w:bCs/>
-        </w:rPr>
-        <w:t>Gestor/Administrador</w:t>
-      </w:r>
-      <w:r>
-        <w:t>. Abaixo detalhamos o que cada um sente e enfrenta no modelo atual.</w:t>
+      <w:bookmarkEnd w:id="25"/>
+    </w:p>
+    <w:p>
+      <w:pPr>
+        <w:rPr>
+          <w:rFonts w:ascii="Times New Roman" w:hAnsi="Times New Roman" w:cs="Times New Roman"/>
+          <w:sz w:val="24"/>
+          <w:szCs w:val="24"/>
+        </w:rPr>
+      </w:pPr>
+      <w:r>
+        <w:rPr>
+          <w:rFonts w:ascii="Times New Roman" w:hAnsi="Times New Roman" w:cs="Times New Roman"/>
+          <w:sz w:val="24"/>
+          <w:szCs w:val="24"/>
+        </w:rPr>
+        <w:t>Para desenvolver uma solução eficaz, analisamos o cenário sob a perspectiva dos dois principais usuários do sistema: o Aluno e o Gestor/Administrador. Abaixo detalhamos o que cada um sente e enfrenta no modelo atual.</w:t>
       </w:r>
     </w:p>
     <w:p>
@@ -7782,7 +7855,7 @@
           <w:szCs w:val="28"/>
         </w:rPr>
       </w:pPr>
-      <w:bookmarkStart w:id="24" w:name="_Toc215671375"/>
+      <w:bookmarkStart w:id="26" w:name="_Toc215752571"/>
       <w:r>
         <w:rPr>
           <w:rFonts w:ascii="Arial" w:hAnsi="Arial" w:cs="Arial"/>
@@ -7794,7 +7867,6 @@
         </w:rPr>
         <w:t>P</w:t>
       </w:r>
-      <w:bookmarkEnd w:id="24"/>
       <w:r>
         <w:rPr>
           <w:rFonts w:ascii="Arial" w:hAnsi="Arial" w:cs="Arial"/>
@@ -7806,123 +7878,143 @@
         </w:rPr>
         <w:t>ERSPECTIVA DO ALUNO</w:t>
       </w:r>
-    </w:p>
-    <w:p>
-      <w:r>
+      <w:bookmarkEnd w:id="26"/>
+    </w:p>
+    <w:p>
+      <w:pPr>
+        <w:rPr>
+          <w:rFonts w:ascii="Times New Roman" w:hAnsi="Times New Roman" w:cs="Times New Roman"/>
+          <w:sz w:val="24"/>
+          <w:szCs w:val="24"/>
+        </w:rPr>
+      </w:pPr>
+      <w:r>
+        <w:rPr>
+          <w:rFonts w:ascii="Times New Roman" w:hAnsi="Times New Roman" w:cs="Times New Roman"/>
+          <w:sz w:val="24"/>
+          <w:szCs w:val="24"/>
+        </w:rPr>
         <w:t>O aluno busca praticidade e resultados, mas o processo atual gera frustração.</w:t>
       </w:r>
     </w:p>
     <w:p>
       <w:pPr>
-        <w:numPr>
-          <w:ilvl w:val="0"/>
-          <w:numId w:val="15"/>
-        </w:numPr>
-      </w:pPr>
-      <w:r>
-        <w:rPr>
-          <w:b/>
-          <w:bCs/>
-        </w:rPr>
-        <w:t>O que ele VÊ:</w:t>
-      </w:r>
-      <w:r>
-        <w:t xml:space="preserve"> Filas na recepção para agendar aulas e quadros de avisos físicos que muitas vezes passam despercebidos. Vê instrutores perdendo tempo procurando fichas de papel em arquivos lotados.</w:t>
-      </w:r>
-    </w:p>
-    <w:p>
-      <w:pPr>
-        <w:numPr>
-          <w:ilvl w:val="0"/>
-          <w:numId w:val="15"/>
-        </w:numPr>
-      </w:pPr>
-      <w:r>
-        <w:rPr>
-          <w:b/>
-          <w:bCs/>
+        <w:rPr>
+          <w:rFonts w:ascii="Times New Roman" w:hAnsi="Times New Roman" w:cs="Times New Roman"/>
+          <w:sz w:val="24"/>
+          <w:szCs w:val="24"/>
+        </w:rPr>
+      </w:pPr>
+      <w:r>
+        <w:rPr>
+          <w:rFonts w:ascii="Times New Roman" w:hAnsi="Times New Roman" w:cs="Times New Roman"/>
+          <w:sz w:val="24"/>
+          <w:szCs w:val="24"/>
+        </w:rPr>
+        <w:t>O que ele VÊ: Filas na recepção para agendar aulas e quadros de avisos físicos que muitas vezes passam despercebidos. Vê instrutores perdendo tempo procurando fichas de papel em arquivos lotados.</w:t>
+      </w:r>
+    </w:p>
+    <w:p>
+      <w:pPr>
+        <w:rPr>
+          <w:rFonts w:ascii="Times New Roman" w:hAnsi="Times New Roman" w:cs="Times New Roman"/>
+          <w:sz w:val="24"/>
+          <w:szCs w:val="24"/>
+        </w:rPr>
+      </w:pPr>
+      <w:r>
+        <w:rPr>
+          <w:rFonts w:ascii="Times New Roman" w:hAnsi="Times New Roman" w:cs="Times New Roman"/>
+          <w:sz w:val="24"/>
+          <w:szCs w:val="24"/>
         </w:rPr>
         <w:t>O que ele SENTE (Dores):</w:t>
       </w:r>
     </w:p>
     <w:p>
       <w:pPr>
-        <w:numPr>
-          <w:ilvl w:val="1"/>
-          <w:numId w:val="15"/>
-        </w:numPr>
-      </w:pPr>
-      <w:r>
-        <w:rPr>
-          <w:b/>
-          <w:bCs/>
-        </w:rPr>
-        <w:t>Frustração</w:t>
-      </w:r>
-      <w:r>
-        <w:t xml:space="preserve"> ao chegar na academia e descobrir que a aula que queria </w:t>
+        <w:rPr>
+          <w:rFonts w:ascii="Times New Roman" w:hAnsi="Times New Roman" w:cs="Times New Roman"/>
+          <w:sz w:val="24"/>
+          <w:szCs w:val="24"/>
+        </w:rPr>
+      </w:pPr>
+      <w:r>
+        <w:rPr>
+          <w:rFonts w:ascii="Times New Roman" w:hAnsi="Times New Roman" w:cs="Times New Roman"/>
+          <w:sz w:val="24"/>
+          <w:szCs w:val="24"/>
+        </w:rPr>
+        <w:t xml:space="preserve">Frustração ao chegar na academia e descobrir que a aula que queria </w:t>
       </w:r>
       <w:proofErr w:type="gramStart"/>
       <w:r>
+        <w:rPr>
+          <w:rFonts w:ascii="Times New Roman" w:hAnsi="Times New Roman" w:cs="Times New Roman"/>
+          <w:sz w:val="24"/>
+          <w:szCs w:val="24"/>
+        </w:rPr>
         <w:t>está</w:t>
       </w:r>
       <w:proofErr w:type="gramEnd"/>
       <w:r>
+        <w:rPr>
+          <w:rFonts w:ascii="Times New Roman" w:hAnsi="Times New Roman" w:cs="Times New Roman"/>
+          <w:sz w:val="24"/>
+          <w:szCs w:val="24"/>
+        </w:rPr>
         <w:t xml:space="preserve"> lotada porque o agendamento é manual/presencial.</w:t>
       </w:r>
     </w:p>
     <w:p>
       <w:pPr>
-        <w:numPr>
-          <w:ilvl w:val="1"/>
-          <w:numId w:val="15"/>
-        </w:numPr>
-      </w:pPr>
-      <w:r>
-        <w:rPr>
-          <w:b/>
-          <w:bCs/>
-        </w:rPr>
-        <w:t>Insegurança</w:t>
-      </w:r>
-      <w:r>
-        <w:t xml:space="preserve"> sobre seu progresso, pois não tem acesso fácil ao histórico de suas avaliações físicas, que ficam "presas" no papel.</w:t>
-      </w:r>
-    </w:p>
-    <w:p>
-      <w:pPr>
-        <w:numPr>
-          <w:ilvl w:val="1"/>
-          <w:numId w:val="15"/>
-        </w:numPr>
-      </w:pPr>
-      <w:r>
-        <w:rPr>
-          <w:b/>
-          <w:bCs/>
-        </w:rPr>
-        <w:t>Desinformação</w:t>
-      </w:r>
-      <w:r>
-        <w:t xml:space="preserve"> por perder prazos ou promoções que foram comunicadas apenas verbalmente ou por e-mail.</w:t>
-      </w:r>
-    </w:p>
-    <w:p>
-      <w:pPr>
-        <w:numPr>
-          <w:ilvl w:val="0"/>
-          <w:numId w:val="15"/>
-        </w:numPr>
-      </w:pPr>
-      <w:r>
-        <w:rPr>
-          <w:b/>
-          <w:bCs/>
-        </w:rPr>
-        <w:t>O que ele PRECISA (Ganhos):</w:t>
-      </w:r>
-      <w:r>
-        <w:t xml:space="preserve"> Autonomia para agendar treinos pelo celular, acesso imediato à sua ficha de treino e notificações em tempo real.</w:t>
+        <w:rPr>
+          <w:rFonts w:ascii="Times New Roman" w:hAnsi="Times New Roman" w:cs="Times New Roman"/>
+          <w:sz w:val="24"/>
+          <w:szCs w:val="24"/>
+        </w:rPr>
+      </w:pPr>
+      <w:r>
+        <w:rPr>
+          <w:rFonts w:ascii="Times New Roman" w:hAnsi="Times New Roman" w:cs="Times New Roman"/>
+          <w:sz w:val="24"/>
+          <w:szCs w:val="24"/>
+        </w:rPr>
+        <w:t>Insegurança sobre seu progresso, pois não tem acesso fácil ao histórico de suas avaliações físicas, que ficam "presas" no papel.</w:t>
+      </w:r>
+    </w:p>
+    <w:p>
+      <w:pPr>
+        <w:rPr>
+          <w:rFonts w:ascii="Times New Roman" w:hAnsi="Times New Roman" w:cs="Times New Roman"/>
+          <w:sz w:val="24"/>
+          <w:szCs w:val="24"/>
+        </w:rPr>
+      </w:pPr>
+      <w:r>
+        <w:rPr>
+          <w:rFonts w:ascii="Times New Roman" w:hAnsi="Times New Roman" w:cs="Times New Roman"/>
+          <w:sz w:val="24"/>
+          <w:szCs w:val="24"/>
+        </w:rPr>
+        <w:t>Desinformação por perder prazos ou promoções que foram comunicadas apenas verbalmente ou por e-mail.</w:t>
+      </w:r>
+    </w:p>
+    <w:p>
+      <w:pPr>
+        <w:rPr>
+          <w:rFonts w:ascii="Times New Roman" w:hAnsi="Times New Roman" w:cs="Times New Roman"/>
+          <w:sz w:val="24"/>
+          <w:szCs w:val="24"/>
+        </w:rPr>
+      </w:pPr>
+      <w:r>
+        <w:rPr>
+          <w:rFonts w:ascii="Times New Roman" w:hAnsi="Times New Roman" w:cs="Times New Roman"/>
+          <w:sz w:val="24"/>
+          <w:szCs w:val="24"/>
+        </w:rPr>
+        <w:t>O que ele PRECISA (Ganhos): Autonomia para agendar treinos pelo celular, acesso imediato à sua ficha de treino e notificações em tempo real.</w:t>
       </w:r>
     </w:p>
     <w:p>
@@ -7937,7 +8029,7 @@
           <w:szCs w:val="28"/>
         </w:rPr>
       </w:pPr>
-      <w:bookmarkStart w:id="25" w:name="_Toc215671376"/>
+      <w:bookmarkStart w:id="27" w:name="_Toc215752572"/>
       <w:r>
         <w:rPr>
           <w:rFonts w:ascii="Arial" w:hAnsi="Arial" w:cs="Arial"/>
@@ -7949,7 +8041,6 @@
         </w:rPr>
         <w:t>P</w:t>
       </w:r>
-      <w:bookmarkEnd w:id="25"/>
       <w:r>
         <w:rPr>
           <w:rFonts w:ascii="Arial" w:hAnsi="Arial" w:cs="Arial"/>
@@ -7961,115 +8052,125 @@
         </w:rPr>
         <w:t>ERSPECTVA DO GESTOR (ADMINISTRADOR)</w:t>
       </w:r>
-    </w:p>
-    <w:p>
-      <w:r>
+      <w:bookmarkEnd w:id="27"/>
+    </w:p>
+    <w:p>
+      <w:pPr>
+        <w:rPr>
+          <w:rFonts w:ascii="Times New Roman" w:hAnsi="Times New Roman" w:cs="Times New Roman"/>
+          <w:sz w:val="24"/>
+          <w:szCs w:val="24"/>
+        </w:rPr>
+      </w:pPr>
+      <w:r>
+        <w:rPr>
+          <w:rFonts w:ascii="Times New Roman" w:hAnsi="Times New Roman" w:cs="Times New Roman"/>
+          <w:sz w:val="24"/>
+          <w:szCs w:val="24"/>
+        </w:rPr>
         <w:t>A administração luta contra a ineficiência operacional e a falta de dados para tomada de decisão.</w:t>
       </w:r>
     </w:p>
     <w:p>
       <w:pPr>
-        <w:numPr>
-          <w:ilvl w:val="0"/>
-          <w:numId w:val="16"/>
-        </w:numPr>
-      </w:pPr>
-      <w:r>
-        <w:rPr>
-          <w:b/>
-          <w:bCs/>
-        </w:rPr>
-        <w:t>O que ele VÊ:</w:t>
-      </w:r>
-      <w:r>
-        <w:t xml:space="preserve"> Processos manuais lentos, uso de planilhas desconexas e dificuldade em controlar quem entra e sai da academia apenas com carteirinhas físicas.</w:t>
-      </w:r>
-    </w:p>
-    <w:p>
-      <w:pPr>
-        <w:numPr>
-          <w:ilvl w:val="0"/>
-          <w:numId w:val="16"/>
-        </w:numPr>
-      </w:pPr>
-      <w:r>
-        <w:rPr>
-          <w:b/>
-          <w:bCs/>
+        <w:rPr>
+          <w:rFonts w:ascii="Times New Roman" w:hAnsi="Times New Roman" w:cs="Times New Roman"/>
+          <w:sz w:val="24"/>
+          <w:szCs w:val="24"/>
+        </w:rPr>
+      </w:pPr>
+      <w:r>
+        <w:rPr>
+          <w:rFonts w:ascii="Times New Roman" w:hAnsi="Times New Roman" w:cs="Times New Roman"/>
+          <w:sz w:val="24"/>
+          <w:szCs w:val="24"/>
+        </w:rPr>
+        <w:t>O que ele VÊ: Processos manuais lentos, uso de planilhas desconexas e dificuldade em controlar quem entra e sai da academia apenas com carteirinhas físicas.</w:t>
+      </w:r>
+    </w:p>
+    <w:p>
+      <w:pPr>
+        <w:rPr>
+          <w:rFonts w:ascii="Times New Roman" w:hAnsi="Times New Roman" w:cs="Times New Roman"/>
+          <w:sz w:val="24"/>
+          <w:szCs w:val="24"/>
+        </w:rPr>
+      </w:pPr>
+      <w:r>
+        <w:rPr>
+          <w:rFonts w:ascii="Times New Roman" w:hAnsi="Times New Roman" w:cs="Times New Roman"/>
+          <w:sz w:val="24"/>
+          <w:szCs w:val="24"/>
         </w:rPr>
         <w:t>O que ele SENTE (Dores):</w:t>
       </w:r>
     </w:p>
     <w:p>
       <w:pPr>
-        <w:numPr>
-          <w:ilvl w:val="1"/>
-          <w:numId w:val="16"/>
-        </w:numPr>
-      </w:pPr>
-      <w:r>
-        <w:rPr>
-          <w:b/>
-          <w:bCs/>
-        </w:rPr>
-        <w:t>Sobrecarga</w:t>
-      </w:r>
-      <w:r>
-        <w:t xml:space="preserve"> da equipe de recepção com telefonemas para agendamento, desviando o foco do atendimento presencial.</w:t>
-      </w:r>
-    </w:p>
-    <w:p>
-      <w:pPr>
-        <w:numPr>
-          <w:ilvl w:val="1"/>
-          <w:numId w:val="16"/>
-        </w:numPr>
-      </w:pPr>
-      <w:r>
-        <w:rPr>
-          <w:b/>
-          <w:bCs/>
-        </w:rPr>
-        <w:t>Cegueira Gerencial</w:t>
-      </w:r>
-      <w:r>
-        <w:t>, pois sem dados digitalizados, não consegue gerar relatórios precisos sobre a frequência dos alunos ou a eficiência das aulas.</w:t>
-      </w:r>
-    </w:p>
-    <w:p>
-      <w:pPr>
-        <w:numPr>
-          <w:ilvl w:val="1"/>
-          <w:numId w:val="16"/>
-        </w:numPr>
-      </w:pPr>
-      <w:r>
-        <w:rPr>
-          <w:b/>
-          <w:bCs/>
-        </w:rPr>
-        <w:t>Preocupação</w:t>
-      </w:r>
-      <w:r>
-        <w:t xml:space="preserve"> com a segurança no acesso, visto que carteirinhas físicas são fáceis de fraudar ou perder.</w:t>
-      </w:r>
-    </w:p>
-    <w:p>
-      <w:pPr>
-        <w:numPr>
-          <w:ilvl w:val="0"/>
-          <w:numId w:val="16"/>
-        </w:numPr>
-      </w:pPr>
-      <w:r>
-        <w:rPr>
-          <w:b/>
-          <w:bCs/>
-        </w:rPr>
-        <w:t>O que ele PRECISA (Ganhos):</w:t>
-      </w:r>
-      <w:r>
-        <w:t xml:space="preserve"> Um painel de controle centralizado (Dashboard) para gerenciar alunos, turmas e pagamentos com poucos cliques, automatizando rotinas burocráticas.</w:t>
+        <w:rPr>
+          <w:rFonts w:ascii="Times New Roman" w:hAnsi="Times New Roman" w:cs="Times New Roman"/>
+          <w:sz w:val="24"/>
+          <w:szCs w:val="24"/>
+        </w:rPr>
+      </w:pPr>
+      <w:r>
+        <w:rPr>
+          <w:rFonts w:ascii="Times New Roman" w:hAnsi="Times New Roman" w:cs="Times New Roman"/>
+          <w:sz w:val="24"/>
+          <w:szCs w:val="24"/>
+        </w:rPr>
+        <w:t>Sobrecarga da equipe de recepção com telefonemas para agendamento, desviando o foco do atendimento presencial.</w:t>
+      </w:r>
+    </w:p>
+    <w:p>
+      <w:pPr>
+        <w:rPr>
+          <w:rFonts w:ascii="Times New Roman" w:hAnsi="Times New Roman" w:cs="Times New Roman"/>
+          <w:sz w:val="24"/>
+          <w:szCs w:val="24"/>
+        </w:rPr>
+      </w:pPr>
+      <w:r>
+        <w:rPr>
+          <w:rFonts w:ascii="Times New Roman" w:hAnsi="Times New Roman" w:cs="Times New Roman"/>
+          <w:sz w:val="24"/>
+          <w:szCs w:val="24"/>
+        </w:rPr>
+        <w:t>Cegueira Gerencial, pois sem dados digitalizados, não consegue gerar relatórios precisos sobre a frequência dos alunos ou a eficiência das aulas.</w:t>
+      </w:r>
+    </w:p>
+    <w:p>
+      <w:pPr>
+        <w:rPr>
+          <w:rFonts w:ascii="Times New Roman" w:hAnsi="Times New Roman" w:cs="Times New Roman"/>
+          <w:sz w:val="24"/>
+          <w:szCs w:val="24"/>
+        </w:rPr>
+      </w:pPr>
+      <w:r>
+        <w:rPr>
+          <w:rFonts w:ascii="Times New Roman" w:hAnsi="Times New Roman" w:cs="Times New Roman"/>
+          <w:sz w:val="24"/>
+          <w:szCs w:val="24"/>
+        </w:rPr>
+        <w:t>Preocupação com a segurança no acesso, visto que carteirinhas físicas são fáceis de fraudar ou perder.</w:t>
+      </w:r>
+    </w:p>
+    <w:p>
+      <w:pPr>
+        <w:rPr>
+          <w:rFonts w:ascii="Times New Roman" w:hAnsi="Times New Roman" w:cs="Times New Roman"/>
+          <w:sz w:val="24"/>
+          <w:szCs w:val="24"/>
+        </w:rPr>
+      </w:pPr>
+      <w:r>
+        <w:rPr>
+          <w:rFonts w:ascii="Times New Roman" w:hAnsi="Times New Roman" w:cs="Times New Roman"/>
+          <w:sz w:val="24"/>
+          <w:szCs w:val="24"/>
+        </w:rPr>
+        <w:t>O que ele PRECISA (Ganhos): Um painel de controle centralizado (Dashboard) para gerenciar alunos, turmas e pagamentos com poucos cliques, automatizando rotinas burocráticas.</w:t>
       </w:r>
     </w:p>
     <w:p>
@@ -8099,7 +8200,7 @@
         <w:lastRenderedPageBreak/>
         <w:t xml:space="preserve"> </w:t>
       </w:r>
-      <w:bookmarkStart w:id="26" w:name="_Toc215671377"/>
+      <w:bookmarkStart w:id="28" w:name="_Toc215752573"/>
       <w:r>
         <w:rPr>
           <w:rFonts w:ascii="Times New Roman" w:hAnsi="Times New Roman" w:cs="Times New Roman"/>
@@ -8110,18 +8211,40 @@
         </w:rPr>
         <w:t>ARQUITETURA E TECNOLOGIAS</w:t>
       </w:r>
-      <w:bookmarkEnd w:id="26"/>
-    </w:p>
-    <w:p>
-      <w:r>
+      <w:bookmarkEnd w:id="28"/>
+    </w:p>
+    <w:p>
+      <w:pPr>
+        <w:rPr>
+          <w:rFonts w:ascii="Times New Roman" w:hAnsi="Times New Roman" w:cs="Times New Roman"/>
+          <w:sz w:val="24"/>
+          <w:szCs w:val="24"/>
+        </w:rPr>
+      </w:pPr>
+      <w:r>
+        <w:rPr>
+          <w:rFonts w:ascii="Times New Roman" w:hAnsi="Times New Roman" w:cs="Times New Roman"/>
+          <w:sz w:val="24"/>
+          <w:szCs w:val="24"/>
+        </w:rPr>
         <w:t xml:space="preserve">Para garantir que o sistema </w:t>
       </w:r>
       <w:proofErr w:type="spellStart"/>
       <w:r>
+        <w:rPr>
+          <w:rFonts w:ascii="Times New Roman" w:hAnsi="Times New Roman" w:cs="Times New Roman"/>
+          <w:sz w:val="24"/>
+          <w:szCs w:val="24"/>
+        </w:rPr>
         <w:t>TechFit</w:t>
       </w:r>
       <w:proofErr w:type="spellEnd"/>
       <w:r>
+        <w:rPr>
+          <w:rFonts w:ascii="Times New Roman" w:hAnsi="Times New Roman" w:cs="Times New Roman"/>
+          <w:sz w:val="24"/>
+          <w:szCs w:val="24"/>
+        </w:rPr>
         <w:t xml:space="preserve"> seja seguro, rápido e fácil de manter, utilizamos tecnologias modernas e padrões de projeto de engenharia de software.</w:t>
       </w:r>
     </w:p>
@@ -8148,6 +8271,7 @@
         </w:rPr>
         <w:t xml:space="preserve"> </w:t>
       </w:r>
+      <w:bookmarkStart w:id="29" w:name="_Toc215752574"/>
       <w:r>
         <w:rPr>
           <w:rFonts w:ascii="Arial" w:hAnsi="Arial" w:cs="Arial"/>
@@ -8157,230 +8281,381 @@
           <w:sz w:val="28"/>
           <w:szCs w:val="28"/>
         </w:rPr>
-        <w:t xml:space="preserve">FERRAMENTAS UTILIZADAS (STACK TECNOLÓGICO) </w:t>
-      </w:r>
-    </w:p>
-    <w:p>
-      <w:pPr>
-        <w:numPr>
-          <w:ilvl w:val="0"/>
-          <w:numId w:val="17"/>
-        </w:numPr>
-      </w:pPr>
-      <w:r>
-        <w:rPr>
+        <w:t>FERRAMENTAS UTILIZADAS (STACK TECNOLÓGICO)</w:t>
+      </w:r>
+      <w:bookmarkEnd w:id="29"/>
+      <w:r>
+        <w:rPr>
+          <w:rFonts w:ascii="Arial" w:hAnsi="Arial" w:cs="Arial"/>
+          <w:i/>
+          <w:iCs/>
+          <w:color w:val="000000" w:themeColor="text1"/>
+          <w:sz w:val="28"/>
+          <w:szCs w:val="28"/>
+        </w:rPr>
+        <w:t xml:space="preserve"> </w:t>
+      </w:r>
+    </w:p>
+    <w:p>
+      <w:pPr>
+        <w:rPr>
+          <w:rFonts w:ascii="Times New Roman" w:hAnsi="Times New Roman" w:cs="Times New Roman"/>
+          <w:sz w:val="24"/>
+          <w:szCs w:val="24"/>
+        </w:rPr>
+      </w:pPr>
+      <w:r>
+        <w:rPr>
+          <w:rFonts w:ascii="Times New Roman" w:hAnsi="Times New Roman" w:cs="Times New Roman"/>
           <w:b/>
           <w:bCs/>
+          <w:sz w:val="24"/>
+          <w:szCs w:val="24"/>
         </w:rPr>
         <w:t>Front-</w:t>
       </w:r>
       <w:proofErr w:type="spellStart"/>
       <w:r>
         <w:rPr>
+          <w:rFonts w:ascii="Times New Roman" w:hAnsi="Times New Roman" w:cs="Times New Roman"/>
           <w:b/>
           <w:bCs/>
+          <w:sz w:val="24"/>
+          <w:szCs w:val="24"/>
         </w:rPr>
         <w:t>End</w:t>
       </w:r>
       <w:proofErr w:type="spellEnd"/>
       <w:r>
         <w:rPr>
+          <w:rFonts w:ascii="Times New Roman" w:hAnsi="Times New Roman" w:cs="Times New Roman"/>
           <w:b/>
           <w:bCs/>
+          <w:sz w:val="24"/>
+          <w:szCs w:val="24"/>
         </w:rPr>
         <w:t xml:space="preserve"> (Visual):</w:t>
       </w:r>
       <w:r>
+        <w:rPr>
+          <w:rFonts w:ascii="Times New Roman" w:hAnsi="Times New Roman" w:cs="Times New Roman"/>
+          <w:sz w:val="24"/>
+          <w:szCs w:val="24"/>
+        </w:rPr>
         <w:t xml:space="preserve"> HTML e CSS para criar as telas, com fontes do Google </w:t>
       </w:r>
       <w:proofErr w:type="spellStart"/>
       <w:r>
+        <w:rPr>
+          <w:rFonts w:ascii="Times New Roman" w:hAnsi="Times New Roman" w:cs="Times New Roman"/>
+          <w:sz w:val="24"/>
+          <w:szCs w:val="24"/>
+        </w:rPr>
         <w:t>Fonts</w:t>
       </w:r>
       <w:proofErr w:type="spellEnd"/>
       <w:r>
+        <w:rPr>
+          <w:rFonts w:ascii="Times New Roman" w:hAnsi="Times New Roman" w:cs="Times New Roman"/>
+          <w:sz w:val="24"/>
+          <w:szCs w:val="24"/>
+        </w:rPr>
         <w:t xml:space="preserve"> (</w:t>
       </w:r>
       <w:proofErr w:type="spellStart"/>
       <w:r>
+        <w:rPr>
+          <w:rFonts w:ascii="Times New Roman" w:hAnsi="Times New Roman" w:cs="Times New Roman"/>
+          <w:sz w:val="24"/>
+          <w:szCs w:val="24"/>
+        </w:rPr>
         <w:t>Orbitron</w:t>
       </w:r>
       <w:proofErr w:type="spellEnd"/>
       <w:r>
+        <w:rPr>
+          <w:rFonts w:ascii="Times New Roman" w:hAnsi="Times New Roman" w:cs="Times New Roman"/>
+          <w:sz w:val="24"/>
+          <w:szCs w:val="24"/>
+        </w:rPr>
         <w:t>) para dar a identidade visual tecnológica.</w:t>
       </w:r>
     </w:p>
     <w:p>
       <w:pPr>
-        <w:numPr>
-          <w:ilvl w:val="0"/>
-          <w:numId w:val="17"/>
-        </w:numPr>
-      </w:pPr>
-      <w:r>
-        <w:rPr>
+        <w:rPr>
+          <w:rFonts w:ascii="Times New Roman" w:hAnsi="Times New Roman" w:cs="Times New Roman"/>
+          <w:sz w:val="24"/>
+          <w:szCs w:val="24"/>
+        </w:rPr>
+      </w:pPr>
+      <w:r>
+        <w:rPr>
+          <w:rFonts w:ascii="Times New Roman" w:hAnsi="Times New Roman" w:cs="Times New Roman"/>
           <w:b/>
           <w:bCs/>
+          <w:sz w:val="24"/>
+          <w:szCs w:val="24"/>
         </w:rPr>
         <w:t>Back-</w:t>
       </w:r>
       <w:proofErr w:type="spellStart"/>
       <w:r>
         <w:rPr>
+          <w:rFonts w:ascii="Times New Roman" w:hAnsi="Times New Roman" w:cs="Times New Roman"/>
           <w:b/>
           <w:bCs/>
+          <w:sz w:val="24"/>
+          <w:szCs w:val="24"/>
         </w:rPr>
         <w:t>End</w:t>
       </w:r>
       <w:proofErr w:type="spellEnd"/>
       <w:r>
         <w:rPr>
+          <w:rFonts w:ascii="Times New Roman" w:hAnsi="Times New Roman" w:cs="Times New Roman"/>
           <w:b/>
           <w:bCs/>
+          <w:sz w:val="24"/>
+          <w:szCs w:val="24"/>
         </w:rPr>
         <w:t xml:space="preserve"> (Sistema):</w:t>
       </w:r>
       <w:r>
+        <w:rPr>
+          <w:rFonts w:ascii="Times New Roman" w:hAnsi="Times New Roman" w:cs="Times New Roman"/>
+          <w:sz w:val="24"/>
+          <w:szCs w:val="24"/>
+        </w:rPr>
         <w:t xml:space="preserve"> Linguagem PHP para processar as regras de negócio e controlar o acesso dos usuários.</w:t>
       </w:r>
     </w:p>
     <w:p>
       <w:pPr>
-        <w:numPr>
-          <w:ilvl w:val="0"/>
-          <w:numId w:val="17"/>
-        </w:numPr>
-      </w:pPr>
-      <w:r>
-        <w:rPr>
+        <w:rPr>
+          <w:rFonts w:ascii="Times New Roman" w:hAnsi="Times New Roman" w:cs="Times New Roman"/>
+          <w:sz w:val="24"/>
+          <w:szCs w:val="24"/>
+        </w:rPr>
+      </w:pPr>
+      <w:r>
+        <w:rPr>
+          <w:rFonts w:ascii="Times New Roman" w:hAnsi="Times New Roman" w:cs="Times New Roman"/>
           <w:b/>
           <w:bCs/>
+          <w:sz w:val="24"/>
+          <w:szCs w:val="24"/>
         </w:rPr>
         <w:t>Banco de Dados:</w:t>
       </w:r>
       <w:r>
+        <w:rPr>
+          <w:rFonts w:ascii="Times New Roman" w:hAnsi="Times New Roman" w:cs="Times New Roman"/>
+          <w:sz w:val="24"/>
+          <w:szCs w:val="24"/>
+        </w:rPr>
         <w:t xml:space="preserve"> MySQL para armazenar as informações de alunos, treinos e pagamentos, gerenciado através do ambiente XAMPP.</w:t>
       </w:r>
     </w:p>
     <w:p>
       <w:pPr>
-        <w:numPr>
-          <w:ilvl w:val="0"/>
-          <w:numId w:val="17"/>
-        </w:numPr>
-      </w:pPr>
-      <w:r>
-        <w:rPr>
+        <w:rPr>
+          <w:rFonts w:ascii="Times New Roman" w:hAnsi="Times New Roman" w:cs="Times New Roman"/>
+          <w:sz w:val="24"/>
+          <w:szCs w:val="24"/>
+        </w:rPr>
+      </w:pPr>
+      <w:r>
+        <w:rPr>
+          <w:rFonts w:ascii="Times New Roman" w:hAnsi="Times New Roman" w:cs="Times New Roman"/>
           <w:b/>
           <w:bCs/>
+          <w:sz w:val="24"/>
+          <w:szCs w:val="24"/>
         </w:rPr>
         <w:t>Prototipagem:</w:t>
       </w:r>
       <w:r>
+        <w:rPr>
+          <w:rFonts w:ascii="Times New Roman" w:hAnsi="Times New Roman" w:cs="Times New Roman"/>
+          <w:sz w:val="24"/>
+          <w:szCs w:val="24"/>
+        </w:rPr>
         <w:t xml:space="preserve"> </w:t>
       </w:r>
       <w:proofErr w:type="spellStart"/>
       <w:r>
+        <w:rPr>
+          <w:rFonts w:ascii="Times New Roman" w:hAnsi="Times New Roman" w:cs="Times New Roman"/>
+          <w:sz w:val="24"/>
+          <w:szCs w:val="24"/>
+        </w:rPr>
         <w:t>Figma</w:t>
       </w:r>
       <w:proofErr w:type="spellEnd"/>
       <w:r>
+        <w:rPr>
+          <w:rFonts w:ascii="Times New Roman" w:hAnsi="Times New Roman" w:cs="Times New Roman"/>
+          <w:sz w:val="24"/>
+          <w:szCs w:val="24"/>
+        </w:rPr>
         <w:t xml:space="preserve"> para desenhar as telas antes da programação.</w:t>
       </w:r>
     </w:p>
     <w:p>
-      <w:r>
-        <w:rPr>
+      <w:pPr>
+        <w:rPr>
+          <w:rFonts w:ascii="Times New Roman" w:hAnsi="Times New Roman" w:cs="Times New Roman"/>
+          <w:sz w:val="24"/>
+          <w:szCs w:val="24"/>
+        </w:rPr>
+      </w:pPr>
+      <w:r>
+        <w:rPr>
+          <w:rFonts w:ascii="Times New Roman" w:hAnsi="Times New Roman" w:cs="Times New Roman"/>
           <w:b/>
           <w:bCs/>
+          <w:sz w:val="24"/>
+          <w:szCs w:val="24"/>
         </w:rPr>
         <w:t>Padrões de Projeto (Back-</w:t>
       </w:r>
       <w:proofErr w:type="spellStart"/>
       <w:r>
         <w:rPr>
+          <w:rFonts w:ascii="Times New Roman" w:hAnsi="Times New Roman" w:cs="Times New Roman"/>
           <w:b/>
           <w:bCs/>
+          <w:sz w:val="24"/>
+          <w:szCs w:val="24"/>
         </w:rPr>
         <w:t>End</w:t>
       </w:r>
       <w:proofErr w:type="spellEnd"/>
       <w:r>
         <w:rPr>
+          <w:rFonts w:ascii="Times New Roman" w:hAnsi="Times New Roman" w:cs="Times New Roman"/>
           <w:b/>
           <w:bCs/>
+          <w:sz w:val="24"/>
+          <w:szCs w:val="24"/>
         </w:rPr>
         <w:t>)</w:t>
       </w:r>
       <w:r>
-        <w:t xml:space="preserve"> O "cérebro" do sistema foi construído utilizando padrões profissionais:</w:t>
-      </w:r>
-    </w:p>
-    <w:p>
-      <w:pPr>
-        <w:numPr>
-          <w:ilvl w:val="0"/>
-          <w:numId w:val="18"/>
-        </w:numPr>
-      </w:pPr>
-      <w:r>
-        <w:rPr>
+        <w:rPr>
+          <w:rFonts w:ascii="Times New Roman" w:hAnsi="Times New Roman" w:cs="Times New Roman"/>
           <w:b/>
           <w:bCs/>
-        </w:rPr>
-        <w:t xml:space="preserve">Padrão DAO (Data Access </w:t>
-      </w:r>
-      <w:proofErr w:type="spellStart"/>
-      <w:r>
-        <w:rPr>
+          <w:sz w:val="24"/>
+          <w:szCs w:val="24"/>
+        </w:rPr>
+        <w:t>:</w:t>
+      </w:r>
+      <w:r>
+        <w:rPr>
+          <w:rFonts w:ascii="Times New Roman" w:hAnsi="Times New Roman" w:cs="Times New Roman"/>
+          <w:sz w:val="24"/>
+          <w:szCs w:val="24"/>
+        </w:rPr>
+        <w:t xml:space="preserve"> O "cérebro" do sistema foi construído utilizando padrões profissionais:</w:t>
+      </w:r>
+    </w:p>
+    <w:p>
+      <w:pPr>
+        <w:rPr>
+          <w:rFonts w:ascii="Times New Roman" w:hAnsi="Times New Roman" w:cs="Times New Roman"/>
+          <w:sz w:val="24"/>
+          <w:szCs w:val="24"/>
+        </w:rPr>
+      </w:pPr>
+      <w:r>
+        <w:rPr>
+          <w:rFonts w:ascii="Times New Roman" w:hAnsi="Times New Roman" w:cs="Times New Roman"/>
           <w:b/>
           <w:bCs/>
-        </w:rPr>
-        <w:t>Object</w:t>
-      </w:r>
-      <w:proofErr w:type="spellEnd"/>
-      <w:r>
-        <w:rPr>
+          <w:sz w:val="24"/>
+          <w:szCs w:val="24"/>
+        </w:rPr>
+        <w:t xml:space="preserve">Padrão DAO (Data Access </w:t>
+      </w:r>
+      <w:proofErr w:type="spellStart"/>
+      <w:r>
+        <w:rPr>
+          <w:rFonts w:ascii="Times New Roman" w:hAnsi="Times New Roman" w:cs="Times New Roman"/>
           <w:b/>
           <w:bCs/>
-        </w:rPr>
-        <w:t>):</w:t>
-      </w:r>
-      <w:r>
-        <w:t xml:space="preserve"> Separa o código do site do código do banco de dados. Isso facilita a manutenção e evita erros.</w:t>
-      </w:r>
-    </w:p>
-    <w:p>
-      <w:pPr>
-        <w:numPr>
-          <w:ilvl w:val="0"/>
-          <w:numId w:val="18"/>
-        </w:numPr>
-      </w:pPr>
-      <w:r>
-        <w:rPr>
+          <w:sz w:val="24"/>
+          <w:szCs w:val="24"/>
+        </w:rPr>
+        <w:t>Object</w:t>
+      </w:r>
+      <w:proofErr w:type="spellEnd"/>
+      <w:r>
+        <w:rPr>
+          <w:rFonts w:ascii="Times New Roman" w:hAnsi="Times New Roman" w:cs="Times New Roman"/>
           <w:b/>
           <w:bCs/>
-        </w:rPr>
-        <w:t xml:space="preserve">Padrão </w:t>
-      </w:r>
-      <w:proofErr w:type="spellStart"/>
-      <w:r>
-        <w:rPr>
+          <w:sz w:val="24"/>
+          <w:szCs w:val="24"/>
+        </w:rPr>
+        <w:t>):</w:t>
+      </w:r>
+      <w:r>
+        <w:rPr>
+          <w:rFonts w:ascii="Times New Roman" w:hAnsi="Times New Roman" w:cs="Times New Roman"/>
+          <w:sz w:val="24"/>
+          <w:szCs w:val="24"/>
+        </w:rPr>
+        <w:t xml:space="preserve"> Separa o código do site do código do banco de dados. Isso facilita a manutenção e evita erros.</w:t>
+      </w:r>
+    </w:p>
+    <w:p>
+      <w:pPr>
+        <w:rPr>
+          <w:rFonts w:ascii="Times New Roman" w:hAnsi="Times New Roman" w:cs="Times New Roman"/>
+          <w:sz w:val="24"/>
+          <w:szCs w:val="24"/>
+        </w:rPr>
+      </w:pPr>
+      <w:r>
+        <w:rPr>
+          <w:rFonts w:ascii="Times New Roman" w:hAnsi="Times New Roman" w:cs="Times New Roman"/>
           <w:b/>
           <w:bCs/>
-        </w:rPr>
-        <w:t>Singleton</w:t>
-      </w:r>
-      <w:proofErr w:type="spellEnd"/>
-      <w:r>
-        <w:rPr>
+          <w:sz w:val="24"/>
+          <w:szCs w:val="24"/>
+        </w:rPr>
+        <w:t xml:space="preserve">Padrão </w:t>
+      </w:r>
+      <w:proofErr w:type="spellStart"/>
+      <w:r>
+        <w:rPr>
+          <w:rFonts w:ascii="Times New Roman" w:hAnsi="Times New Roman" w:cs="Times New Roman"/>
           <w:b/>
           <w:bCs/>
+          <w:sz w:val="24"/>
+          <w:szCs w:val="24"/>
+        </w:rPr>
+        <w:t>Singleton</w:t>
+      </w:r>
+      <w:proofErr w:type="spellEnd"/>
+      <w:r>
+        <w:rPr>
+          <w:rFonts w:ascii="Times New Roman" w:hAnsi="Times New Roman" w:cs="Times New Roman"/>
+          <w:b/>
+          <w:bCs/>
+          <w:sz w:val="24"/>
+          <w:szCs w:val="24"/>
         </w:rPr>
         <w:t>:</w:t>
       </w:r>
       <w:r>
+        <w:rPr>
+          <w:rFonts w:ascii="Times New Roman" w:hAnsi="Times New Roman" w:cs="Times New Roman"/>
+          <w:sz w:val="24"/>
+          <w:szCs w:val="24"/>
+        </w:rPr>
         <w:t xml:space="preserve"> Garante que o sistema abra apenas uma conexão com o banco de dados por vez, economizando memória do servidor e evitando lentidão.</w:t>
       </w:r>
     </w:p>
@@ -8400,7 +8675,7 @@
           <w:szCs w:val="28"/>
         </w:rPr>
       </w:pPr>
-      <w:bookmarkStart w:id="27" w:name="_Toc215671379"/>
+      <w:bookmarkStart w:id="30" w:name="_Toc215752575"/>
       <w:r>
         <w:rPr>
           <w:rFonts w:ascii="Times New Roman" w:hAnsi="Times New Roman" w:cs="Times New Roman"/>
@@ -8411,82 +8686,130 @@
         </w:rPr>
         <w:t>SEGURANÇA DO SISTEMA</w:t>
       </w:r>
-      <w:bookmarkEnd w:id="27"/>
-    </w:p>
-    <w:p>
-      <w:r>
+      <w:bookmarkEnd w:id="30"/>
+    </w:p>
+    <w:p>
+      <w:pPr>
+        <w:rPr>
+          <w:rFonts w:ascii="Times New Roman" w:hAnsi="Times New Roman" w:cs="Times New Roman"/>
+          <w:sz w:val="24"/>
+          <w:szCs w:val="24"/>
+        </w:rPr>
+      </w:pPr>
+      <w:r>
+        <w:rPr>
+          <w:rFonts w:ascii="Times New Roman" w:hAnsi="Times New Roman" w:cs="Times New Roman"/>
+          <w:sz w:val="24"/>
+          <w:szCs w:val="24"/>
+        </w:rPr>
         <w:t>Além das senhas, implementamos travas de segurança diretamente no código para proteger os dados da academia.</w:t>
       </w:r>
     </w:p>
     <w:p>
       <w:pPr>
-        <w:numPr>
-          <w:ilvl w:val="0"/>
-          <w:numId w:val="19"/>
-        </w:numPr>
-      </w:pPr>
-      <w:r>
-        <w:rPr>
+        <w:rPr>
+          <w:rFonts w:ascii="Times New Roman" w:hAnsi="Times New Roman" w:cs="Times New Roman"/>
+          <w:sz w:val="24"/>
+          <w:szCs w:val="24"/>
+        </w:rPr>
+      </w:pPr>
+      <w:r>
+        <w:rPr>
+          <w:rFonts w:ascii="Times New Roman" w:hAnsi="Times New Roman" w:cs="Times New Roman"/>
           <w:b/>
           <w:bCs/>
+          <w:sz w:val="24"/>
+          <w:szCs w:val="24"/>
         </w:rPr>
         <w:t>Consistência de Dados:</w:t>
       </w:r>
       <w:r>
+        <w:rPr>
+          <w:rFonts w:ascii="Times New Roman" w:hAnsi="Times New Roman" w:cs="Times New Roman"/>
+          <w:sz w:val="24"/>
+          <w:szCs w:val="24"/>
+        </w:rPr>
         <w:t xml:space="preserve"> Utilizamos </w:t>
       </w:r>
       <w:proofErr w:type="spellStart"/>
       <w:r>
         <w:rPr>
-          <w:i/>
-          <w:iCs/>
+          <w:rFonts w:ascii="Times New Roman" w:hAnsi="Times New Roman" w:cs="Times New Roman"/>
+          <w:sz w:val="24"/>
+          <w:szCs w:val="24"/>
         </w:rPr>
         <w:t>Prepared</w:t>
       </w:r>
       <w:proofErr w:type="spellEnd"/>
       <w:r>
         <w:rPr>
-          <w:i/>
-          <w:iCs/>
+          <w:rFonts w:ascii="Times New Roman" w:hAnsi="Times New Roman" w:cs="Times New Roman"/>
+          <w:sz w:val="24"/>
+          <w:szCs w:val="24"/>
         </w:rPr>
         <w:t xml:space="preserve"> </w:t>
       </w:r>
       <w:proofErr w:type="spellStart"/>
       <w:r>
         <w:rPr>
-          <w:i/>
-          <w:iCs/>
+          <w:rFonts w:ascii="Times New Roman" w:hAnsi="Times New Roman" w:cs="Times New Roman"/>
+          <w:sz w:val="24"/>
+          <w:szCs w:val="24"/>
         </w:rPr>
         <w:t>Statements</w:t>
       </w:r>
       <w:proofErr w:type="spellEnd"/>
       <w:r>
+        <w:rPr>
+          <w:rFonts w:ascii="Times New Roman" w:hAnsi="Times New Roman" w:cs="Times New Roman"/>
+          <w:sz w:val="24"/>
+          <w:szCs w:val="24"/>
+        </w:rPr>
         <w:t xml:space="preserve"> no PHP. Isso é uma técnica que impede que hackers enviem códigos maliciosos através dos formulários (ataques de SQL </w:t>
       </w:r>
       <w:proofErr w:type="spellStart"/>
       <w:r>
+        <w:rPr>
+          <w:rFonts w:ascii="Times New Roman" w:hAnsi="Times New Roman" w:cs="Times New Roman"/>
+          <w:sz w:val="24"/>
+          <w:szCs w:val="24"/>
+        </w:rPr>
         <w:t>Injection</w:t>
       </w:r>
       <w:proofErr w:type="spellEnd"/>
       <w:r>
+        <w:rPr>
+          <w:rFonts w:ascii="Times New Roman" w:hAnsi="Times New Roman" w:cs="Times New Roman"/>
+          <w:sz w:val="24"/>
+          <w:szCs w:val="24"/>
+        </w:rPr>
         <w:t>).</w:t>
       </w:r>
     </w:p>
     <w:p>
       <w:pPr>
-        <w:numPr>
-          <w:ilvl w:val="0"/>
-          <w:numId w:val="19"/>
-        </w:numPr>
-      </w:pPr>
-      <w:r>
-        <w:rPr>
+        <w:rPr>
+          <w:rFonts w:ascii="Times New Roman" w:hAnsi="Times New Roman" w:cs="Times New Roman"/>
+          <w:sz w:val="24"/>
+          <w:szCs w:val="24"/>
+        </w:rPr>
+      </w:pPr>
+      <w:r>
+        <w:rPr>
+          <w:rFonts w:ascii="Times New Roman" w:hAnsi="Times New Roman" w:cs="Times New Roman"/>
           <w:b/>
           <w:bCs/>
+          <w:sz w:val="24"/>
+          <w:szCs w:val="24"/>
         </w:rPr>
         <w:t>Gerenciamento de Sessão:</w:t>
       </w:r>
       <w:r>
+        <w:rPr>
+          <w:rFonts w:ascii="Times New Roman" w:hAnsi="Times New Roman" w:cs="Times New Roman"/>
+          <w:sz w:val="24"/>
+          <w:szCs w:val="24"/>
+        </w:rPr>
         <w:t xml:space="preserve"> O sistema controla rigorosamente quem está logado. Quando o usuário clica em "Sair", o sistema destrói imediatamente todos os dados daquela conexão, impedindo que outra pessoa acesse a conta indevidamente.</w:t>
       </w:r>
     </w:p>
@@ -8516,7 +8839,7 @@
         </w:rPr>
         <w:t xml:space="preserve"> </w:t>
       </w:r>
-      <w:bookmarkStart w:id="28" w:name="_Toc215671380"/>
+      <w:bookmarkStart w:id="31" w:name="_Toc215752576"/>
       <w:r>
         <w:rPr>
           <w:rFonts w:ascii="Times New Roman" w:hAnsi="Times New Roman" w:cs="Times New Roman"/>
@@ -8537,61 +8860,141 @@
         </w:rPr>
         <w:t>ONCLUSÃO</w:t>
       </w:r>
-      <w:bookmarkEnd w:id="28"/>
-    </w:p>
-    <w:p>
-      <w:r>
+      <w:bookmarkEnd w:id="31"/>
+    </w:p>
+    <w:p>
+      <w:pPr>
+        <w:rPr>
+          <w:rFonts w:ascii="Times New Roman" w:hAnsi="Times New Roman" w:cs="Times New Roman"/>
+          <w:sz w:val="24"/>
+          <w:szCs w:val="24"/>
+        </w:rPr>
+      </w:pPr>
+      <w:r>
+        <w:rPr>
+          <w:rFonts w:ascii="Times New Roman" w:hAnsi="Times New Roman" w:cs="Times New Roman"/>
+          <w:sz w:val="24"/>
+          <w:szCs w:val="24"/>
+        </w:rPr>
         <w:t xml:space="preserve">O desenvolvimento do sistema </w:t>
       </w:r>
       <w:proofErr w:type="spellStart"/>
       <w:r>
         <w:rPr>
-          <w:b/>
-          <w:bCs/>
+          <w:rFonts w:ascii="Times New Roman" w:hAnsi="Times New Roman" w:cs="Times New Roman"/>
+          <w:sz w:val="24"/>
+          <w:szCs w:val="24"/>
         </w:rPr>
         <w:t>TechFit</w:t>
       </w:r>
       <w:proofErr w:type="spellEnd"/>
       <w:r>
+        <w:rPr>
+          <w:rFonts w:ascii="Times New Roman" w:hAnsi="Times New Roman" w:cs="Times New Roman"/>
+          <w:sz w:val="24"/>
+          <w:szCs w:val="24"/>
+        </w:rPr>
         <w:t xml:space="preserve"> demonstrou que a aplicação de tecnologia na gestão de academias é fundamental para resolver gargalos operacionais como filas, falhas de comunicação e controle ineficiente de acesso.</w:t>
       </w:r>
     </w:p>
     <w:p>
-      <w:r>
+      <w:pPr>
+        <w:rPr>
+          <w:rFonts w:ascii="Times New Roman" w:hAnsi="Times New Roman" w:cs="Times New Roman"/>
+          <w:sz w:val="24"/>
+          <w:szCs w:val="24"/>
+        </w:rPr>
+      </w:pPr>
+      <w:r>
+        <w:rPr>
+          <w:rFonts w:ascii="Times New Roman" w:hAnsi="Times New Roman" w:cs="Times New Roman"/>
+          <w:sz w:val="24"/>
+          <w:szCs w:val="24"/>
+        </w:rPr>
         <w:t>A solução entregue integra uma interface moderna e responsiva (Front-</w:t>
       </w:r>
       <w:proofErr w:type="spellStart"/>
       <w:r>
+        <w:rPr>
+          <w:rFonts w:ascii="Times New Roman" w:hAnsi="Times New Roman" w:cs="Times New Roman"/>
+          <w:sz w:val="24"/>
+          <w:szCs w:val="24"/>
+        </w:rPr>
         <w:t>end</w:t>
       </w:r>
       <w:proofErr w:type="spellEnd"/>
       <w:r>
+        <w:rPr>
+          <w:rFonts w:ascii="Times New Roman" w:hAnsi="Times New Roman" w:cs="Times New Roman"/>
+          <w:sz w:val="24"/>
+          <w:szCs w:val="24"/>
+        </w:rPr>
         <w:t>) com um sistema robusto de gerenciamento de dados (Back-</w:t>
       </w:r>
       <w:proofErr w:type="spellStart"/>
       <w:r>
+        <w:rPr>
+          <w:rFonts w:ascii="Times New Roman" w:hAnsi="Times New Roman" w:cs="Times New Roman"/>
+          <w:sz w:val="24"/>
+          <w:szCs w:val="24"/>
+        </w:rPr>
         <w:t>end</w:t>
       </w:r>
       <w:proofErr w:type="spellEnd"/>
       <w:r>
+        <w:rPr>
+          <w:rFonts w:ascii="Times New Roman" w:hAnsi="Times New Roman" w:cs="Times New Roman"/>
+          <w:sz w:val="24"/>
+          <w:szCs w:val="24"/>
+        </w:rPr>
         <w:t>), atendendo aos requisitos de segurança e usabilidade propostos. A utilização de metodologias ágeis e padrões de arquitetura de software (como DAO e MVC) garantiu não apenas a entrega de um produto funcional, mas também de um código organizado e preparado para escalabilidade futura.</w:t>
       </w:r>
     </w:p>
     <w:p>
-      <w:r>
+      <w:pPr>
+        <w:rPr>
+          <w:rFonts w:ascii="Times New Roman" w:hAnsi="Times New Roman" w:cs="Times New Roman"/>
+          <w:sz w:val="24"/>
+          <w:szCs w:val="24"/>
+        </w:rPr>
+      </w:pPr>
+      <w:r>
+        <w:rPr>
+          <w:rFonts w:ascii="Times New Roman" w:hAnsi="Times New Roman" w:cs="Times New Roman"/>
+          <w:sz w:val="24"/>
+          <w:szCs w:val="24"/>
+        </w:rPr>
         <w:lastRenderedPageBreak/>
         <w:t xml:space="preserve">Dessa forma, o projeto cumpre seu objetivo de modernizar a </w:t>
       </w:r>
       <w:proofErr w:type="spellStart"/>
       <w:r>
+        <w:rPr>
+          <w:rFonts w:ascii="Times New Roman" w:hAnsi="Times New Roman" w:cs="Times New Roman"/>
+          <w:sz w:val="24"/>
+          <w:szCs w:val="24"/>
+        </w:rPr>
         <w:t>TechFit</w:t>
       </w:r>
       <w:proofErr w:type="spellEnd"/>
       <w:r>
+        <w:rPr>
+          <w:rFonts w:ascii="Times New Roman" w:hAnsi="Times New Roman" w:cs="Times New Roman"/>
+          <w:sz w:val="24"/>
+          <w:szCs w:val="24"/>
+        </w:rPr>
         <w:t>, entregando uma ferramenta que centraliza a administração e melhora significativamente a experiência do cliente final.</w:t>
       </w:r>
     </w:p>
-    <w:p/>
+    <w:p>
+      <w:pPr>
+        <w:rPr>
+          <w:rFonts w:ascii="Times New Roman" w:hAnsi="Times New Roman" w:cs="Times New Roman"/>
+          <w:sz w:val="24"/>
+          <w:szCs w:val="24"/>
+        </w:rPr>
+      </w:pPr>
+    </w:p>
     <w:sectPr>
       <w:footerReference w:type="default" r:id="rId23"/>
       <w:pgSz w:w="11906" w:h="16838"/>
